--- a/SPM_Learning_Journal2.docx
+++ b/SPM_Learning_Journal2.docx
@@ -210,13 +210,47 @@
           <w:b/>
           <w:bCs/>
         </w:rPr>
-        <w:t xml:space="preserve">: </w:t>
-      </w:r>
-      <w:r>
-        <w:rPr>
-          <w:rFonts w:ascii="Times New Roman" w:hAnsi="Times New Roman" w:cs="Times New Roman"/>
-        </w:rPr>
-        <w:t>-Sept-2024</w:t>
+        <w:t>:</w:t>
+      </w:r>
+      <w:r>
+        <w:rPr>
+          <w:rFonts w:ascii="Times New Roman" w:hAnsi="Times New Roman" w:cs="Times New Roman"/>
+          <w:b/>
+          <w:bCs/>
+        </w:rPr>
+        <w:t xml:space="preserve"> </w:t>
+      </w:r>
+      <w:r>
+        <w:rPr>
+          <w:rFonts w:ascii="Times New Roman" w:hAnsi="Times New Roman" w:cs="Times New Roman"/>
+          <w:b/>
+          <w:bCs/>
+        </w:rPr>
+        <w:t xml:space="preserve"> </w:t>
+      </w:r>
+      <w:r>
+        <w:rPr>
+          <w:rFonts w:ascii="Times New Roman" w:hAnsi="Times New Roman" w:cs="Times New Roman"/>
+        </w:rPr>
+        <w:t>05</w:t>
+      </w:r>
+      <w:r>
+        <w:rPr>
+          <w:rFonts w:ascii="Times New Roman" w:hAnsi="Times New Roman" w:cs="Times New Roman"/>
+        </w:rPr>
+        <w:t>-</w:t>
+      </w:r>
+      <w:r>
+        <w:rPr>
+          <w:rFonts w:ascii="Times New Roman" w:hAnsi="Times New Roman" w:cs="Times New Roman"/>
+        </w:rPr>
+        <w:t>Oct</w:t>
+      </w:r>
+      <w:r>
+        <w:rPr>
+          <w:rFonts w:ascii="Times New Roman" w:hAnsi="Times New Roman" w:cs="Times New Roman"/>
+        </w:rPr>
+        <w:t>-2024</w:t>
       </w:r>
     </w:p>
     <w:p>
@@ -229,6 +263,7 @@
     </w:p>
     <w:p>
       <w:pPr>
+        <w:jc w:val="both"/>
         <w:rPr>
           <w:rFonts w:ascii="Times New Roman" w:hAnsi="Times New Roman" w:cs="Times New Roman"/>
           <w:b/>
@@ -248,14 +283,284 @@
     </w:p>
     <w:p>
       <w:pPr>
-        <w:spacing w:after="0" w:line="240" w:lineRule="auto"/>
-        <w:rPr>
-          <w:rFonts w:ascii="Times New Roman" w:hAnsi="Times New Roman" w:cs="Times New Roman"/>
-        </w:rPr>
-      </w:pPr>
+        <w:pStyle w:val="ListParagraph"/>
+        <w:numPr>
+          <w:ilvl w:val="0"/>
+          <w:numId w:val="14"/>
+        </w:numPr>
+        <w:jc w:val="both"/>
+        <w:rPr>
+          <w:rFonts w:ascii="Times New Roman" w:hAnsi="Times New Roman" w:cs="Times New Roman"/>
+          <w:bCs/>
+          <w:sz w:val="24"/>
+          <w:szCs w:val="24"/>
+        </w:rPr>
+      </w:pPr>
+      <w:r>
+        <w:rPr>
+          <w:rFonts w:ascii="Times New Roman" w:hAnsi="Times New Roman" w:cs="Times New Roman"/>
+          <w:bCs/>
+          <w:sz w:val="24"/>
+          <w:szCs w:val="24"/>
+        </w:rPr>
+        <w:t>Experience-based Techniques: Using the knowledge of experts to estimate effort based on past similar projects.</w:t>
+      </w:r>
     </w:p>
     <w:p>
       <w:pPr>
+        <w:numPr>
+          <w:ilvl w:val="0"/>
+          <w:numId w:val="14"/>
+        </w:numPr>
+        <w:jc w:val="both"/>
+        <w:rPr>
+          <w:rFonts w:ascii="Times New Roman" w:hAnsi="Times New Roman" w:cs="Times New Roman"/>
+          <w:bCs/>
+          <w:sz w:val="24"/>
+          <w:szCs w:val="24"/>
+        </w:rPr>
+      </w:pPr>
+      <w:r>
+        <w:rPr>
+          <w:rFonts w:ascii="Times New Roman" w:hAnsi="Times New Roman" w:cs="Times New Roman"/>
+          <w:bCs/>
+          <w:sz w:val="24"/>
+          <w:szCs w:val="24"/>
+        </w:rPr>
+        <w:t>Algorithmic Cost Modeling: Employing formulas based on product attributes (e.g., size) and process characteristics.</w:t>
+      </w:r>
+    </w:p>
+    <w:p>
+      <w:pPr>
+        <w:numPr>
+          <w:ilvl w:val="0"/>
+          <w:numId w:val="14"/>
+        </w:numPr>
+        <w:jc w:val="both"/>
+        <w:rPr>
+          <w:rFonts w:ascii="Times New Roman" w:hAnsi="Times New Roman" w:cs="Times New Roman"/>
+          <w:bCs/>
+          <w:sz w:val="24"/>
+          <w:szCs w:val="24"/>
+        </w:rPr>
+      </w:pPr>
+      <w:r>
+        <w:rPr>
+          <w:rFonts w:ascii="Times New Roman" w:hAnsi="Times New Roman" w:cs="Times New Roman"/>
+          <w:bCs/>
+          <w:sz w:val="24"/>
+          <w:szCs w:val="24"/>
+        </w:rPr>
+        <w:t>Estimation by Analogy: Comparing the new project with previous ones using a multiplier factor for similarity.</w:t>
+      </w:r>
+    </w:p>
+    <w:p>
+      <w:pPr>
+        <w:numPr>
+          <w:ilvl w:val="0"/>
+          <w:numId w:val="14"/>
+        </w:numPr>
+        <w:jc w:val="both"/>
+        <w:rPr>
+          <w:rFonts w:ascii="Times New Roman" w:hAnsi="Times New Roman" w:cs="Times New Roman"/>
+          <w:bCs/>
+          <w:sz w:val="24"/>
+          <w:szCs w:val="24"/>
+        </w:rPr>
+      </w:pPr>
+      <w:r>
+        <w:rPr>
+          <w:rFonts w:ascii="Times New Roman" w:hAnsi="Times New Roman" w:cs="Times New Roman"/>
+          <w:bCs/>
+          <w:sz w:val="24"/>
+          <w:szCs w:val="24"/>
+        </w:rPr>
+        <w:t>COCOMO (Constructive Cost Model): An empirical model using project experience to estimate development effort.</w:t>
+      </w:r>
+    </w:p>
+    <w:p>
+      <w:pPr>
+        <w:numPr>
+          <w:ilvl w:val="0"/>
+          <w:numId w:val="14"/>
+        </w:numPr>
+        <w:jc w:val="both"/>
+        <w:rPr>
+          <w:rFonts w:ascii="Times New Roman" w:hAnsi="Times New Roman" w:cs="Times New Roman"/>
+          <w:bCs/>
+          <w:sz w:val="24"/>
+          <w:szCs w:val="24"/>
+        </w:rPr>
+      </w:pPr>
+      <w:r>
+        <w:rPr>
+          <w:rFonts w:ascii="Times New Roman" w:hAnsi="Times New Roman" w:cs="Times New Roman"/>
+          <w:bCs/>
+          <w:sz w:val="24"/>
+          <w:szCs w:val="24"/>
+        </w:rPr>
+        <w:t xml:space="preserve">Function Point Analysis: Measures the functionality provided to the user based on </w:t>
+      </w:r>
+      <w:r>
+        <w:rPr>
+          <w:rFonts w:ascii="Times New Roman" w:hAnsi="Times New Roman" w:cs="Times New Roman"/>
+          <w:bCs/>
+          <w:sz w:val="24"/>
+          <w:szCs w:val="24"/>
+        </w:rPr>
+        <w:t xml:space="preserve">logical </w:t>
+      </w:r>
+      <w:r>
+        <w:rPr>
+          <w:rFonts w:ascii="Times New Roman" w:hAnsi="Times New Roman" w:cs="Times New Roman"/>
+          <w:bCs/>
+          <w:sz w:val="24"/>
+          <w:szCs w:val="24"/>
+        </w:rPr>
+        <w:t>design</w:t>
+      </w:r>
+      <w:r>
+        <w:rPr>
+          <w:rFonts w:ascii="Times New Roman" w:hAnsi="Times New Roman" w:cs="Times New Roman"/>
+          <w:bCs/>
+          <w:sz w:val="24"/>
+          <w:szCs w:val="24"/>
+        </w:rPr>
+        <w:t>.</w:t>
+      </w:r>
+    </w:p>
+    <w:p>
+      <w:pPr>
+        <w:numPr>
+          <w:ilvl w:val="0"/>
+          <w:numId w:val="14"/>
+        </w:numPr>
+        <w:jc w:val="both"/>
+        <w:rPr>
+          <w:rFonts w:ascii="Times New Roman" w:hAnsi="Times New Roman" w:cs="Times New Roman"/>
+          <w:bCs/>
+          <w:sz w:val="24"/>
+          <w:szCs w:val="24"/>
+        </w:rPr>
+      </w:pPr>
+      <w:r>
+        <w:rPr>
+          <w:rFonts w:ascii="Times New Roman" w:hAnsi="Times New Roman" w:cs="Times New Roman"/>
+          <w:bCs/>
+          <w:sz w:val="24"/>
+          <w:szCs w:val="24"/>
+        </w:rPr>
+        <w:t>Risk Identification: Recognizing potential risks (technical, legal, schedule, etc.) at the start and reassessing them in iterations.</w:t>
+      </w:r>
+    </w:p>
+    <w:p>
+      <w:pPr>
+        <w:numPr>
+          <w:ilvl w:val="0"/>
+          <w:numId w:val="14"/>
+        </w:numPr>
+        <w:jc w:val="both"/>
+        <w:rPr>
+          <w:rFonts w:ascii="Times New Roman" w:hAnsi="Times New Roman" w:cs="Times New Roman"/>
+          <w:bCs/>
+          <w:sz w:val="24"/>
+          <w:szCs w:val="24"/>
+        </w:rPr>
+      </w:pPr>
+      <w:r>
+        <w:rPr>
+          <w:rFonts w:ascii="Times New Roman" w:hAnsi="Times New Roman" w:cs="Times New Roman"/>
+          <w:bCs/>
+          <w:sz w:val="24"/>
+          <w:szCs w:val="24"/>
+        </w:rPr>
+        <w:t>Risk Analysis: Evaluating the likelihood and impact (qualitatively and quantitatively).</w:t>
+      </w:r>
+    </w:p>
+    <w:p>
+      <w:pPr>
+        <w:numPr>
+          <w:ilvl w:val="0"/>
+          <w:numId w:val="14"/>
+        </w:numPr>
+        <w:jc w:val="both"/>
+        <w:rPr>
+          <w:rFonts w:ascii="Times New Roman" w:hAnsi="Times New Roman" w:cs="Times New Roman"/>
+          <w:bCs/>
+          <w:sz w:val="24"/>
+          <w:szCs w:val="24"/>
+        </w:rPr>
+      </w:pPr>
+      <w:r>
+        <w:rPr>
+          <w:rFonts w:ascii="Times New Roman" w:hAnsi="Times New Roman" w:cs="Times New Roman"/>
+          <w:bCs/>
+          <w:sz w:val="24"/>
+          <w:szCs w:val="24"/>
+        </w:rPr>
+        <w:t>Risk Prioritization: Prioritizing risks based on severity and probability to determine focus areas.</w:t>
+      </w:r>
+    </w:p>
+    <w:p>
+      <w:pPr>
+        <w:numPr>
+          <w:ilvl w:val="0"/>
+          <w:numId w:val="14"/>
+        </w:numPr>
+        <w:jc w:val="both"/>
+        <w:rPr>
+          <w:rFonts w:ascii="Times New Roman" w:hAnsi="Times New Roman" w:cs="Times New Roman"/>
+          <w:bCs/>
+          <w:sz w:val="24"/>
+          <w:szCs w:val="24"/>
+        </w:rPr>
+      </w:pPr>
+      <w:r>
+        <w:rPr>
+          <w:rFonts w:ascii="Times New Roman" w:hAnsi="Times New Roman" w:cs="Times New Roman"/>
+          <w:bCs/>
+          <w:sz w:val="24"/>
+          <w:szCs w:val="24"/>
+        </w:rPr>
+        <w:t>Risk Response Strategies: Acceptance, avoidance, transference, and mitigation.</w:t>
+      </w:r>
+    </w:p>
+    <w:p>
+      <w:pPr>
+        <w:numPr>
+          <w:ilvl w:val="0"/>
+          <w:numId w:val="14"/>
+        </w:numPr>
+        <w:jc w:val="both"/>
+        <w:rPr>
+          <w:rFonts w:ascii="Times New Roman" w:hAnsi="Times New Roman" w:cs="Times New Roman"/>
+          <w:bCs/>
+          <w:sz w:val="24"/>
+          <w:szCs w:val="24"/>
+        </w:rPr>
+      </w:pPr>
+      <w:r>
+        <w:rPr>
+          <w:rFonts w:ascii="Times New Roman" w:hAnsi="Times New Roman" w:cs="Times New Roman"/>
+          <w:bCs/>
+          <w:sz w:val="24"/>
+          <w:szCs w:val="24"/>
+        </w:rPr>
+        <w:t>Risk Control: Developing strategies to minimize the impact and probability of risks through planning, resolution, and continuous monitoring.</w:t>
+      </w:r>
+    </w:p>
+    <w:p>
+      <w:pPr>
+        <w:spacing w:after="0" w:line="240" w:lineRule="auto"/>
+        <w:jc w:val="both"/>
+        <w:rPr>
+          <w:rFonts w:ascii="Times New Roman" w:hAnsi="Times New Roman" w:cs="Times New Roman"/>
+        </w:rPr>
+      </w:pPr>
+    </w:p>
+    <w:p>
+      <w:pPr>
+        <w:jc w:val="both"/>
         <w:rPr>
           <w:rFonts w:ascii="Times New Roman" w:hAnsi="Times New Roman" w:cs="Times New Roman"/>
           <w:b/>
@@ -275,14 +580,75 @@
     </w:p>
     <w:p>
       <w:pPr>
-        <w:spacing w:after="0" w:line="240" w:lineRule="auto"/>
-        <w:rPr>
-          <w:rFonts w:ascii="Times New Roman" w:hAnsi="Times New Roman" w:cs="Times New Roman"/>
-        </w:rPr>
-      </w:pPr>
+        <w:pStyle w:val="ListParagraph"/>
+        <w:numPr>
+          <w:ilvl w:val="0"/>
+          <w:numId w:val="16"/>
+        </w:numPr>
+        <w:jc w:val="both"/>
+        <w:rPr>
+          <w:rFonts w:ascii="Times New Roman" w:hAnsi="Times New Roman" w:cs="Times New Roman"/>
+          <w:sz w:val="24"/>
+          <w:szCs w:val="24"/>
+        </w:rPr>
+      </w:pPr>
+      <w:r>
+        <w:rPr>
+          <w:rFonts w:ascii="Times New Roman" w:hAnsi="Times New Roman" w:cs="Times New Roman"/>
+          <w:sz w:val="24"/>
+          <w:szCs w:val="24"/>
+        </w:rPr>
+        <w:t>Effort and Cost Estimation: Apply during project planning to create accurate budgets and timelines, ensuring resource alignment and preventing overruns.</w:t>
+      </w:r>
     </w:p>
     <w:p>
       <w:pPr>
+        <w:pStyle w:val="ListParagraph"/>
+        <w:numPr>
+          <w:ilvl w:val="0"/>
+          <w:numId w:val="16"/>
+        </w:numPr>
+        <w:jc w:val="both"/>
+        <w:rPr>
+          <w:rFonts w:ascii="Times New Roman" w:hAnsi="Times New Roman" w:cs="Times New Roman"/>
+          <w:sz w:val="24"/>
+          <w:szCs w:val="24"/>
+        </w:rPr>
+      </w:pPr>
+      <w:r>
+        <w:rPr>
+          <w:rFonts w:ascii="Times New Roman" w:hAnsi="Times New Roman" w:cs="Times New Roman"/>
+          <w:sz w:val="24"/>
+          <w:szCs w:val="24"/>
+        </w:rPr>
+        <w:t>Risk Management: Essential for projects with new technologies or uncertainty to proactively mitigate issues and maintain project stability.</w:t>
+      </w:r>
+    </w:p>
+    <w:p>
+      <w:pPr>
+        <w:jc w:val="both"/>
+        <w:rPr>
+          <w:rFonts w:ascii="Times New Roman" w:hAnsi="Times New Roman" w:cs="Times New Roman"/>
+          <w:bCs/>
+          <w:sz w:val="24"/>
+          <w:szCs w:val="24"/>
+        </w:rPr>
+      </w:pPr>
+    </w:p>
+    <w:p>
+      <w:pPr>
+        <w:jc w:val="both"/>
+        <w:rPr>
+          <w:rFonts w:ascii="Times New Roman" w:hAnsi="Times New Roman" w:cs="Times New Roman"/>
+          <w:bCs/>
+          <w:sz w:val="24"/>
+          <w:szCs w:val="24"/>
+        </w:rPr>
+      </w:pPr>
+    </w:p>
+    <w:p>
+      <w:pPr>
+        <w:jc w:val="both"/>
         <w:rPr>
           <w:rFonts w:ascii="Times New Roman" w:hAnsi="Times New Roman" w:cs="Times New Roman"/>
           <w:b/>
@@ -297,11 +663,91 @@
           <w:sz w:val="28"/>
           <w:szCs w:val="28"/>
         </w:rPr>
+        <w:lastRenderedPageBreak/>
         <w:t>Peer Interactions:</w:t>
       </w:r>
     </w:p>
     <w:p>
       <w:pPr>
+        <w:pStyle w:val="ListParagraph"/>
+        <w:numPr>
+          <w:ilvl w:val="0"/>
+          <w:numId w:val="18"/>
+        </w:numPr>
+        <w:jc w:val="both"/>
+        <w:rPr>
+          <w:rFonts w:ascii="Times New Roman" w:hAnsi="Times New Roman" w:cs="Times New Roman"/>
+          <w:sz w:val="24"/>
+          <w:szCs w:val="24"/>
+        </w:rPr>
+      </w:pPr>
+      <w:r>
+        <w:rPr>
+          <w:rFonts w:ascii="Times New Roman" w:hAnsi="Times New Roman" w:cs="Times New Roman"/>
+          <w:sz w:val="24"/>
+          <w:szCs w:val="24"/>
+        </w:rPr>
+        <w:t xml:space="preserve">Pitch Preparation and Presentation: During the </w:t>
+      </w:r>
+      <w:r>
+        <w:rPr>
+          <w:rFonts w:ascii="Times New Roman" w:hAnsi="Times New Roman" w:cs="Times New Roman"/>
+          <w:sz w:val="24"/>
+          <w:szCs w:val="24"/>
+        </w:rPr>
+        <w:t>Class</w:t>
+      </w:r>
+      <w:r>
+        <w:rPr>
+          <w:rFonts w:ascii="Times New Roman" w:hAnsi="Times New Roman" w:cs="Times New Roman"/>
+          <w:sz w:val="24"/>
+          <w:szCs w:val="24"/>
+        </w:rPr>
+        <w:t xml:space="preserve">, I presented a pitch outlining the project’s core objectives and potential impact. The feedback received on my delivery style </w:t>
+      </w:r>
+      <w:r>
+        <w:rPr>
+          <w:rFonts w:ascii="Times New Roman" w:hAnsi="Times New Roman" w:cs="Times New Roman"/>
+          <w:sz w:val="24"/>
+          <w:szCs w:val="24"/>
+        </w:rPr>
+        <w:t xml:space="preserve">from my group mates and few classmates </w:t>
+      </w:r>
+      <w:r>
+        <w:rPr>
+          <w:rFonts w:ascii="Times New Roman" w:hAnsi="Times New Roman" w:cs="Times New Roman"/>
+          <w:sz w:val="24"/>
+          <w:szCs w:val="24"/>
+        </w:rPr>
+        <w:t>helped refine my presentation skills, making my message clearer and more impactful.</w:t>
+      </w:r>
+    </w:p>
+    <w:p>
+      <w:pPr>
+        <w:pStyle w:val="ListParagraph"/>
+        <w:numPr>
+          <w:ilvl w:val="0"/>
+          <w:numId w:val="18"/>
+        </w:numPr>
+        <w:jc w:val="both"/>
+        <w:rPr>
+          <w:rFonts w:ascii="Times New Roman" w:hAnsi="Times New Roman" w:cs="Times New Roman"/>
+          <w:sz w:val="24"/>
+          <w:szCs w:val="24"/>
+        </w:rPr>
+      </w:pPr>
+      <w:r>
+        <w:rPr>
+          <w:rFonts w:ascii="Times New Roman" w:hAnsi="Times New Roman" w:cs="Times New Roman"/>
+          <w:sz w:val="24"/>
+          <w:szCs w:val="24"/>
+        </w:rPr>
+        <w:t>Market Analysis Insights: Collaborating with peers on the market analysis highlighted new angles, such as competitor strategies and niche opportunities, that I hadn’t initially considered. These discussions broadened my understanding and enabled a more comprehensive market evaluation.</w:t>
+      </w:r>
+    </w:p>
+    <w:p>
+      <w:pPr>
+        <w:jc w:val="both"/>
         <w:rPr>
           <w:rFonts w:ascii="Times New Roman" w:hAnsi="Times New Roman" w:cs="Times New Roman"/>
           <w:b/>
@@ -321,15 +767,89 @@
     </w:p>
     <w:p>
       <w:pPr>
+        <w:pStyle w:val="ListParagraph"/>
+        <w:numPr>
+          <w:ilvl w:val="0"/>
+          <w:numId w:val="17"/>
+        </w:numPr>
         <w:spacing w:after="0" w:line="240" w:lineRule="auto"/>
-        <w:rPr>
-          <w:rFonts w:ascii="Times New Roman" w:hAnsi="Times New Roman" w:cs="Times New Roman"/>
-        </w:rPr>
-      </w:pPr>
+        <w:jc w:val="both"/>
+        <w:rPr>
+          <w:rFonts w:ascii="Times New Roman" w:hAnsi="Times New Roman" w:cs="Times New Roman"/>
+          <w:sz w:val="24"/>
+          <w:szCs w:val="24"/>
+        </w:rPr>
+      </w:pPr>
+      <w:r>
+        <w:rPr>
+          <w:rFonts w:ascii="Times New Roman" w:hAnsi="Times New Roman" w:cs="Times New Roman"/>
+          <w:sz w:val="24"/>
+          <w:szCs w:val="24"/>
+        </w:rPr>
+        <w:t>Effort Estimation Accuracy: Accurately estimating effort for unfamiliar technologies was challenging, often leading to discrepancies. More data and expert input are needed for improved accuracy.</w:t>
+      </w:r>
     </w:p>
     <w:p>
       <w:pPr>
+        <w:pStyle w:val="ListParagraph"/>
+        <w:numPr>
+          <w:ilvl w:val="0"/>
+          <w:numId w:val="17"/>
+        </w:numPr>
         <w:spacing w:after="0" w:line="240" w:lineRule="auto"/>
+        <w:jc w:val="both"/>
+        <w:rPr>
+          <w:rFonts w:ascii="Times New Roman" w:hAnsi="Times New Roman" w:cs="Times New Roman"/>
+          <w:sz w:val="24"/>
+          <w:szCs w:val="24"/>
+        </w:rPr>
+      </w:pPr>
+      <w:r>
+        <w:rPr>
+          <w:rFonts w:ascii="Times New Roman" w:hAnsi="Times New Roman" w:cs="Times New Roman"/>
+          <w:sz w:val="24"/>
+          <w:szCs w:val="24"/>
+        </w:rPr>
+        <w:t>Complexity of Risk Assessment: Prioritizing risks effectively was difficult, highlighting the need for clarification on quantitative vs. qualitative analysis methods.</w:t>
+      </w:r>
+    </w:p>
+    <w:p>
+      <w:pPr>
+        <w:pStyle w:val="ListParagraph"/>
+        <w:numPr>
+          <w:ilvl w:val="0"/>
+          <w:numId w:val="17"/>
+        </w:numPr>
+        <w:spacing w:after="0" w:line="240" w:lineRule="auto"/>
+        <w:jc w:val="both"/>
+        <w:rPr>
+          <w:rFonts w:ascii="Times New Roman" w:hAnsi="Times New Roman" w:cs="Times New Roman"/>
+          <w:sz w:val="24"/>
+          <w:szCs w:val="24"/>
+        </w:rPr>
+      </w:pPr>
+      <w:r>
+        <w:rPr>
+          <w:rFonts w:ascii="Times New Roman" w:hAnsi="Times New Roman" w:cs="Times New Roman"/>
+          <w:sz w:val="24"/>
+          <w:szCs w:val="24"/>
+        </w:rPr>
+        <w:t>Collaboration Dynamics: Integrating diverse peer perspectives into cohesive analyses proved challenging. I need clearer communication strategies to better synthesize feedback.</w:t>
+      </w:r>
+    </w:p>
+    <w:p>
+      <w:pPr>
+        <w:spacing w:after="0" w:line="240" w:lineRule="auto"/>
+        <w:jc w:val="both"/>
+        <w:rPr>
+          <w:rFonts w:ascii="Times New Roman" w:hAnsi="Times New Roman" w:cs="Times New Roman"/>
+        </w:rPr>
+      </w:pPr>
+    </w:p>
+    <w:p>
+      <w:pPr>
+        <w:spacing w:after="0" w:line="240" w:lineRule="auto"/>
+        <w:jc w:val="both"/>
         <w:rPr>
           <w:rFonts w:ascii="Times New Roman" w:hAnsi="Times New Roman" w:cs="Times New Roman"/>
           <w:b/>
@@ -349,14 +869,88 @@
     </w:p>
     <w:p>
       <w:pPr>
+        <w:pStyle w:val="ListParagraph"/>
+        <w:numPr>
+          <w:ilvl w:val="0"/>
+          <w:numId w:val="19"/>
+        </w:numPr>
         <w:spacing w:after="0" w:line="240" w:lineRule="auto"/>
-        <w:rPr>
-          <w:rFonts w:ascii="Times New Roman" w:hAnsi="Times New Roman" w:cs="Times New Roman"/>
-        </w:rPr>
-      </w:pPr>
+        <w:jc w:val="both"/>
+        <w:rPr>
+          <w:rFonts w:ascii="Times New Roman" w:hAnsi="Times New Roman" w:cs="Times New Roman"/>
+          <w:sz w:val="24"/>
+          <w:szCs w:val="24"/>
+        </w:rPr>
+      </w:pPr>
+      <w:r>
+        <w:rPr>
+          <w:rFonts w:ascii="Times New Roman" w:hAnsi="Times New Roman" w:cs="Times New Roman"/>
+          <w:sz w:val="24"/>
+          <w:szCs w:val="24"/>
+        </w:rPr>
+        <w:t>Problem Initiation and Market Analysis: I studied the significance of problem initiation and market analysis, which deepened my understanding of identifying project challenges and aligning solutions with market needs, ultimately informing my project strategy.</w:t>
+      </w:r>
     </w:p>
     <w:p>
       <w:pPr>
+        <w:pStyle w:val="ListParagraph"/>
+        <w:numPr>
+          <w:ilvl w:val="0"/>
+          <w:numId w:val="19"/>
+        </w:numPr>
+        <w:spacing w:after="0" w:line="240" w:lineRule="auto"/>
+        <w:jc w:val="both"/>
+        <w:rPr>
+          <w:rFonts w:ascii="Times New Roman" w:hAnsi="Times New Roman" w:cs="Times New Roman"/>
+          <w:sz w:val="24"/>
+          <w:szCs w:val="24"/>
+        </w:rPr>
+      </w:pPr>
+      <w:r>
+        <w:rPr>
+          <w:rFonts w:ascii="Times New Roman" w:hAnsi="Times New Roman" w:cs="Times New Roman"/>
+          <w:sz w:val="24"/>
+          <w:szCs w:val="24"/>
+        </w:rPr>
+        <w:t>Engaged in group discussions and collaborative activities with peers, which improved my communication skills and allowed me to gain diverse perspectives on project challenges.</w:t>
+      </w:r>
+    </w:p>
+    <w:p>
+      <w:pPr>
+        <w:pStyle w:val="ListParagraph"/>
+        <w:numPr>
+          <w:ilvl w:val="0"/>
+          <w:numId w:val="19"/>
+        </w:numPr>
+        <w:spacing w:after="0" w:line="240" w:lineRule="auto"/>
+        <w:jc w:val="both"/>
+        <w:rPr>
+          <w:rFonts w:ascii="Times New Roman" w:hAnsi="Times New Roman" w:cs="Times New Roman"/>
+          <w:sz w:val="24"/>
+          <w:szCs w:val="24"/>
+        </w:rPr>
+      </w:pPr>
+      <w:r>
+        <w:rPr>
+          <w:rFonts w:ascii="Times New Roman" w:hAnsi="Times New Roman" w:cs="Times New Roman"/>
+          <w:sz w:val="24"/>
+          <w:szCs w:val="24"/>
+        </w:rPr>
+        <w:t>Pitch Presentation: Delivered a pitch for my project, which enhanced my presentation skills and boosted my confidence in articulating project objectives and value to stakeholders.</w:t>
+      </w:r>
+    </w:p>
+    <w:p>
+      <w:pPr>
+        <w:spacing w:after="0" w:line="240" w:lineRule="auto"/>
+        <w:jc w:val="both"/>
+        <w:rPr>
+          <w:rFonts w:ascii="Times New Roman" w:hAnsi="Times New Roman" w:cs="Times New Roman"/>
+        </w:rPr>
+      </w:pPr>
+    </w:p>
+    <w:p>
+      <w:pPr>
+        <w:jc w:val="both"/>
         <w:rPr>
           <w:rFonts w:ascii="Times New Roman" w:hAnsi="Times New Roman" w:cs="Times New Roman"/>
           <w:b/>
@@ -376,7 +970,76 @@
     </w:p>
     <w:p>
       <w:pPr>
+        <w:pStyle w:val="ListParagraph"/>
+        <w:numPr>
+          <w:ilvl w:val="0"/>
+          <w:numId w:val="20"/>
+        </w:numPr>
         <w:spacing w:after="0" w:line="240" w:lineRule="auto"/>
+        <w:jc w:val="both"/>
+        <w:rPr>
+          <w:rFonts w:ascii="Times New Roman" w:hAnsi="Times New Roman" w:cs="Times New Roman"/>
+          <w:sz w:val="24"/>
+          <w:szCs w:val="24"/>
+        </w:rPr>
+      </w:pPr>
+      <w:r>
+        <w:rPr>
+          <w:rFonts w:ascii="Times New Roman" w:hAnsi="Times New Roman" w:cs="Times New Roman"/>
+          <w:b/>
+          <w:bCs/>
+          <w:sz w:val="24"/>
+          <w:szCs w:val="24"/>
+        </w:rPr>
+        <w:t>Enhance Risk Management Skills:</w:t>
+      </w:r>
+      <w:r>
+        <w:rPr>
+          <w:rFonts w:ascii="Times New Roman" w:hAnsi="Times New Roman" w:cs="Times New Roman"/>
+          <w:sz w:val="24"/>
+          <w:szCs w:val="24"/>
+        </w:rPr>
+        <w:t xml:space="preserve"> Review and analyze different risk management frameworks in software projects to apply effective strategies in my ongoing projects.</w:t>
+      </w:r>
+    </w:p>
+    <w:p>
+      <w:pPr>
+        <w:pStyle w:val="ListParagraph"/>
+        <w:numPr>
+          <w:ilvl w:val="0"/>
+          <w:numId w:val="20"/>
+        </w:numPr>
+        <w:spacing w:after="0" w:line="240" w:lineRule="auto"/>
+        <w:jc w:val="both"/>
+        <w:rPr>
+          <w:rFonts w:ascii="Times New Roman" w:hAnsi="Times New Roman" w:cs="Times New Roman"/>
+          <w:sz w:val="24"/>
+          <w:szCs w:val="24"/>
+        </w:rPr>
+      </w:pPr>
+      <w:r>
+        <w:rPr>
+          <w:rFonts w:ascii="Times New Roman" w:hAnsi="Times New Roman" w:cs="Times New Roman"/>
+          <w:b/>
+          <w:bCs/>
+          <w:sz w:val="24"/>
+          <w:szCs w:val="24"/>
+        </w:rPr>
+        <w:t>Improve Presentation Abilities:</w:t>
+      </w:r>
+      <w:r>
+        <w:rPr>
+          <w:rFonts w:ascii="Times New Roman" w:hAnsi="Times New Roman" w:cs="Times New Roman"/>
+          <w:sz w:val="24"/>
+          <w:szCs w:val="24"/>
+        </w:rPr>
+        <w:t xml:space="preserve"> Focus on enhancing my presentation skills by practicing delivery techniques and receiving feedback from peers. This will strengthen my ability to communicate project objectives clearly and confidently in future discussions.</w:t>
+      </w:r>
+    </w:p>
+    <w:p>
+      <w:pPr>
+        <w:spacing w:after="0" w:line="240" w:lineRule="auto"/>
+        <w:jc w:val="both"/>
         <w:rPr>
           <w:rFonts w:ascii="Times New Roman" w:hAnsi="Times New Roman" w:cs="Times New Roman"/>
         </w:rPr>
@@ -395,6 +1058,92 @@
 <file path=word/numbering.xml><?xml version="1.0" encoding="utf-8"?>
 <w:numbering xmlns:wpc="http://schemas.microsoft.com/office/word/2010/wordprocessingCanvas" xmlns:cx="http://schemas.microsoft.com/office/drawing/2014/chartex" xmlns:cx1="http://schemas.microsoft.com/office/drawing/2015/9/8/chartex" xmlns:cx2="http://schemas.microsoft.com/office/drawing/2015/10/21/chartex" xmlns:cx3="http://schemas.microsoft.com/office/drawing/2016/5/9/chartex" xmlns:cx4="http://schemas.microsoft.com/office/drawing/2016/5/10/chartex" xmlns:cx5="http://schemas.microsoft.com/office/drawing/2016/5/11/chartex" xmlns:cx6="http://schemas.microsoft.com/office/drawing/2016/5/12/chartex" xmlns:cx7="http://schemas.microsoft.com/office/drawing/2016/5/13/chartex" xmlns:cx8="http://schemas.microsoft.com/office/drawing/2016/5/14/chartex" xmlns:mc="http://schemas.openxmlformats.org/markup-compatibility/2006" xmlns:aink="http://schemas.microsoft.com/office/drawing/2016/ink" xmlns:am3d="http://schemas.microsoft.com/office/drawing/2017/model3d" xmlns:o="urn:schemas-microsoft-com:office:office" xmlns:oel="http://schemas.microsoft.com/office/2019/extlst" xmlns:r="http://schemas.openxmlformats.org/officeDocument/2006/relationships" xmlns:m="http://schemas.openxmlformats.org/officeDocument/2006/math" xmlns:v="urn:schemas-microsoft-com:vml" xmlns:wp14="http://schemas.microsoft.com/office/word/2010/wordprocessingDrawing" xmlns:wp="http://schemas.openxmlformats.org/drawingml/2006/wordprocessingDrawing" xmlns:w10="urn:schemas-microsoft-com:office:word" xmlns:w="http://schemas.openxmlformats.org/wordprocessingml/2006/main" xmlns:w14="http://schemas.microsoft.com/office/word/2010/wordml" xmlns:w15="http://schemas.microsoft.com/office/word/2012/wordml" xmlns:w16cex="http://schemas.microsoft.com/office/word/2018/wordml/cex" xmlns:w16cid="http://schemas.microsoft.com/office/word/2016/wordml/cid" xmlns:w16="http://schemas.microsoft.com/office/word/2018/wordml" xmlns:w16du="http://schemas.microsoft.com/office/word/2023/wordml/word16du" xmlns:w16sdtdh="http://schemas.microsoft.com/office/word/2020/wordml/sdtdatahash" xmlns:w16se="http://schemas.microsoft.com/office/word/2015/wordml/symex" xmlns:wpg="http://schemas.microsoft.com/office/word/2010/wordprocessingGroup" xmlns:wpi="http://schemas.microsoft.com/office/word/2010/wordprocessingInk" xmlns:wne="http://schemas.microsoft.com/office/word/2006/wordml" xmlns:wps="http://schemas.microsoft.com/office/word/2010/wordprocessingShape" mc:Ignorable="w14 w15 w16se w16cid w16 w16cex w16sdtdh w16du wp14">
   <w:abstractNum w:abstractNumId="0" w15:restartNumberingAfterBreak="0">
+    <w:nsid w:val="13246DA3"/>
+    <w:multiLevelType w:val="hybridMultilevel"/>
+    <w:tmpl w:val="960EFB44"/>
+    <w:lvl w:ilvl="0" w:tplc="1009000F">
+      <w:start w:val="1"/>
+      <w:numFmt w:val="decimal"/>
+      <w:lvlText w:val="%1."/>
+      <w:lvlJc w:val="left"/>
+      <w:pPr>
+        <w:ind w:left="720" w:hanging="360"/>
+      </w:pPr>
+    </w:lvl>
+    <w:lvl w:ilvl="1" w:tplc="10090019" w:tentative="1">
+      <w:start w:val="1"/>
+      <w:numFmt w:val="lowerLetter"/>
+      <w:lvlText w:val="%2."/>
+      <w:lvlJc w:val="left"/>
+      <w:pPr>
+        <w:ind w:left="1440" w:hanging="360"/>
+      </w:pPr>
+    </w:lvl>
+    <w:lvl w:ilvl="2" w:tplc="1009001B" w:tentative="1">
+      <w:start w:val="1"/>
+      <w:numFmt w:val="lowerRoman"/>
+      <w:lvlText w:val="%3."/>
+      <w:lvlJc w:val="right"/>
+      <w:pPr>
+        <w:ind w:left="2160" w:hanging="180"/>
+      </w:pPr>
+    </w:lvl>
+    <w:lvl w:ilvl="3" w:tplc="1009000F" w:tentative="1">
+      <w:start w:val="1"/>
+      <w:numFmt w:val="decimal"/>
+      <w:lvlText w:val="%4."/>
+      <w:lvlJc w:val="left"/>
+      <w:pPr>
+        <w:ind w:left="2880" w:hanging="360"/>
+      </w:pPr>
+    </w:lvl>
+    <w:lvl w:ilvl="4" w:tplc="10090019" w:tentative="1">
+      <w:start w:val="1"/>
+      <w:numFmt w:val="lowerLetter"/>
+      <w:lvlText w:val="%5."/>
+      <w:lvlJc w:val="left"/>
+      <w:pPr>
+        <w:ind w:left="3600" w:hanging="360"/>
+      </w:pPr>
+    </w:lvl>
+    <w:lvl w:ilvl="5" w:tplc="1009001B" w:tentative="1">
+      <w:start w:val="1"/>
+      <w:numFmt w:val="lowerRoman"/>
+      <w:lvlText w:val="%6."/>
+      <w:lvlJc w:val="right"/>
+      <w:pPr>
+        <w:ind w:left="4320" w:hanging="180"/>
+      </w:pPr>
+    </w:lvl>
+    <w:lvl w:ilvl="6" w:tplc="1009000F" w:tentative="1">
+      <w:start w:val="1"/>
+      <w:numFmt w:val="decimal"/>
+      <w:lvlText w:val="%7."/>
+      <w:lvlJc w:val="left"/>
+      <w:pPr>
+        <w:ind w:left="5040" w:hanging="360"/>
+      </w:pPr>
+    </w:lvl>
+    <w:lvl w:ilvl="7" w:tplc="10090019" w:tentative="1">
+      <w:start w:val="1"/>
+      <w:numFmt w:val="lowerLetter"/>
+      <w:lvlText w:val="%8."/>
+      <w:lvlJc w:val="left"/>
+      <w:pPr>
+        <w:ind w:left="5760" w:hanging="360"/>
+      </w:pPr>
+    </w:lvl>
+    <w:lvl w:ilvl="8" w:tplc="1009001B" w:tentative="1">
+      <w:start w:val="1"/>
+      <w:numFmt w:val="lowerRoman"/>
+      <w:lvlText w:val="%9."/>
+      <w:lvlJc w:val="right"/>
+      <w:pPr>
+        <w:ind w:left="6480" w:hanging="180"/>
+      </w:pPr>
+    </w:lvl>
+  </w:abstractNum>
+  <w:abstractNum w:abstractNumId="1" w15:restartNumberingAfterBreak="0">
     <w:nsid w:val="1BA24DBA"/>
     <w:multiLevelType w:val="multilevel"/>
     <w:tmpl w:val="500AE356"/>
@@ -507,7 +1256,7 @@
       </w:pPr>
     </w:lvl>
   </w:abstractNum>
-  <w:abstractNum w:abstractNumId="1" w15:restartNumberingAfterBreak="0">
+  <w:abstractNum w:abstractNumId="2" w15:restartNumberingAfterBreak="0">
     <w:nsid w:val="1C67408B"/>
     <w:multiLevelType w:val="multilevel"/>
     <w:tmpl w:val="941EAEF0"/>
@@ -656,7 +1405,7 @@
       </w:rPr>
     </w:lvl>
   </w:abstractNum>
-  <w:abstractNum w:abstractNumId="2" w15:restartNumberingAfterBreak="0">
+  <w:abstractNum w:abstractNumId="3" w15:restartNumberingAfterBreak="0">
     <w:nsid w:val="1FC213F5"/>
     <w:multiLevelType w:val="multilevel"/>
     <w:tmpl w:val="A6AA398C"/>
@@ -769,7 +1518,93 @@
       </w:pPr>
     </w:lvl>
   </w:abstractNum>
-  <w:abstractNum w:abstractNumId="3" w15:restartNumberingAfterBreak="0">
+  <w:abstractNum w:abstractNumId="4" w15:restartNumberingAfterBreak="0">
+    <w:nsid w:val="226A666F"/>
+    <w:multiLevelType w:val="hybridMultilevel"/>
+    <w:tmpl w:val="FB9A0930"/>
+    <w:lvl w:ilvl="0" w:tplc="1009000F">
+      <w:start w:val="1"/>
+      <w:numFmt w:val="decimal"/>
+      <w:lvlText w:val="%1."/>
+      <w:lvlJc w:val="left"/>
+      <w:pPr>
+        <w:ind w:left="720" w:hanging="360"/>
+      </w:pPr>
+    </w:lvl>
+    <w:lvl w:ilvl="1" w:tplc="10090019" w:tentative="1">
+      <w:start w:val="1"/>
+      <w:numFmt w:val="lowerLetter"/>
+      <w:lvlText w:val="%2."/>
+      <w:lvlJc w:val="left"/>
+      <w:pPr>
+        <w:ind w:left="1440" w:hanging="360"/>
+      </w:pPr>
+    </w:lvl>
+    <w:lvl w:ilvl="2" w:tplc="1009001B" w:tentative="1">
+      <w:start w:val="1"/>
+      <w:numFmt w:val="lowerRoman"/>
+      <w:lvlText w:val="%3."/>
+      <w:lvlJc w:val="right"/>
+      <w:pPr>
+        <w:ind w:left="2160" w:hanging="180"/>
+      </w:pPr>
+    </w:lvl>
+    <w:lvl w:ilvl="3" w:tplc="1009000F" w:tentative="1">
+      <w:start w:val="1"/>
+      <w:numFmt w:val="decimal"/>
+      <w:lvlText w:val="%4."/>
+      <w:lvlJc w:val="left"/>
+      <w:pPr>
+        <w:ind w:left="2880" w:hanging="360"/>
+      </w:pPr>
+    </w:lvl>
+    <w:lvl w:ilvl="4" w:tplc="10090019" w:tentative="1">
+      <w:start w:val="1"/>
+      <w:numFmt w:val="lowerLetter"/>
+      <w:lvlText w:val="%5."/>
+      <w:lvlJc w:val="left"/>
+      <w:pPr>
+        <w:ind w:left="3600" w:hanging="360"/>
+      </w:pPr>
+    </w:lvl>
+    <w:lvl w:ilvl="5" w:tplc="1009001B" w:tentative="1">
+      <w:start w:val="1"/>
+      <w:numFmt w:val="lowerRoman"/>
+      <w:lvlText w:val="%6."/>
+      <w:lvlJc w:val="right"/>
+      <w:pPr>
+        <w:ind w:left="4320" w:hanging="180"/>
+      </w:pPr>
+    </w:lvl>
+    <w:lvl w:ilvl="6" w:tplc="1009000F" w:tentative="1">
+      <w:start w:val="1"/>
+      <w:numFmt w:val="decimal"/>
+      <w:lvlText w:val="%7."/>
+      <w:lvlJc w:val="left"/>
+      <w:pPr>
+        <w:ind w:left="5040" w:hanging="360"/>
+      </w:pPr>
+    </w:lvl>
+    <w:lvl w:ilvl="7" w:tplc="10090019" w:tentative="1">
+      <w:start w:val="1"/>
+      <w:numFmt w:val="lowerLetter"/>
+      <w:lvlText w:val="%8."/>
+      <w:lvlJc w:val="left"/>
+      <w:pPr>
+        <w:ind w:left="5760" w:hanging="360"/>
+      </w:pPr>
+    </w:lvl>
+    <w:lvl w:ilvl="8" w:tplc="1009001B" w:tentative="1">
+      <w:start w:val="1"/>
+      <w:numFmt w:val="lowerRoman"/>
+      <w:lvlText w:val="%9."/>
+      <w:lvlJc w:val="right"/>
+      <w:pPr>
+        <w:ind w:left="6480" w:hanging="180"/>
+      </w:pPr>
+    </w:lvl>
+  </w:abstractNum>
+  <w:abstractNum w:abstractNumId="5" w15:restartNumberingAfterBreak="0">
     <w:nsid w:val="29944549"/>
     <w:multiLevelType w:val="multilevel"/>
     <w:tmpl w:val="88A0E862"/>
@@ -918,7 +1753,93 @@
       </w:rPr>
     </w:lvl>
   </w:abstractNum>
-  <w:abstractNum w:abstractNumId="4" w15:restartNumberingAfterBreak="0">
+  <w:abstractNum w:abstractNumId="6" w15:restartNumberingAfterBreak="0">
+    <w:nsid w:val="315543A2"/>
+    <w:multiLevelType w:val="hybridMultilevel"/>
+    <w:tmpl w:val="ACA24314"/>
+    <w:lvl w:ilvl="0" w:tplc="1009000F">
+      <w:start w:val="1"/>
+      <w:numFmt w:val="decimal"/>
+      <w:lvlText w:val="%1."/>
+      <w:lvlJc w:val="left"/>
+      <w:pPr>
+        <w:ind w:left="720" w:hanging="360"/>
+      </w:pPr>
+    </w:lvl>
+    <w:lvl w:ilvl="1" w:tplc="10090019" w:tentative="1">
+      <w:start w:val="1"/>
+      <w:numFmt w:val="lowerLetter"/>
+      <w:lvlText w:val="%2."/>
+      <w:lvlJc w:val="left"/>
+      <w:pPr>
+        <w:ind w:left="1440" w:hanging="360"/>
+      </w:pPr>
+    </w:lvl>
+    <w:lvl w:ilvl="2" w:tplc="1009001B" w:tentative="1">
+      <w:start w:val="1"/>
+      <w:numFmt w:val="lowerRoman"/>
+      <w:lvlText w:val="%3."/>
+      <w:lvlJc w:val="right"/>
+      <w:pPr>
+        <w:ind w:left="2160" w:hanging="180"/>
+      </w:pPr>
+    </w:lvl>
+    <w:lvl w:ilvl="3" w:tplc="1009000F" w:tentative="1">
+      <w:start w:val="1"/>
+      <w:numFmt w:val="decimal"/>
+      <w:lvlText w:val="%4."/>
+      <w:lvlJc w:val="left"/>
+      <w:pPr>
+        <w:ind w:left="2880" w:hanging="360"/>
+      </w:pPr>
+    </w:lvl>
+    <w:lvl w:ilvl="4" w:tplc="10090019" w:tentative="1">
+      <w:start w:val="1"/>
+      <w:numFmt w:val="lowerLetter"/>
+      <w:lvlText w:val="%5."/>
+      <w:lvlJc w:val="left"/>
+      <w:pPr>
+        <w:ind w:left="3600" w:hanging="360"/>
+      </w:pPr>
+    </w:lvl>
+    <w:lvl w:ilvl="5" w:tplc="1009001B" w:tentative="1">
+      <w:start w:val="1"/>
+      <w:numFmt w:val="lowerRoman"/>
+      <w:lvlText w:val="%6."/>
+      <w:lvlJc w:val="right"/>
+      <w:pPr>
+        <w:ind w:left="4320" w:hanging="180"/>
+      </w:pPr>
+    </w:lvl>
+    <w:lvl w:ilvl="6" w:tplc="1009000F" w:tentative="1">
+      <w:start w:val="1"/>
+      <w:numFmt w:val="decimal"/>
+      <w:lvlText w:val="%7."/>
+      <w:lvlJc w:val="left"/>
+      <w:pPr>
+        <w:ind w:left="5040" w:hanging="360"/>
+      </w:pPr>
+    </w:lvl>
+    <w:lvl w:ilvl="7" w:tplc="10090019" w:tentative="1">
+      <w:start w:val="1"/>
+      <w:numFmt w:val="lowerLetter"/>
+      <w:lvlText w:val="%8."/>
+      <w:lvlJc w:val="left"/>
+      <w:pPr>
+        <w:ind w:left="5760" w:hanging="360"/>
+      </w:pPr>
+    </w:lvl>
+    <w:lvl w:ilvl="8" w:tplc="1009001B" w:tentative="1">
+      <w:start w:val="1"/>
+      <w:numFmt w:val="lowerRoman"/>
+      <w:lvlText w:val="%9."/>
+      <w:lvlJc w:val="right"/>
+      <w:pPr>
+        <w:ind w:left="6480" w:hanging="180"/>
+      </w:pPr>
+    </w:lvl>
+  </w:abstractNum>
+  <w:abstractNum w:abstractNumId="7" w15:restartNumberingAfterBreak="0">
     <w:nsid w:val="349F0115"/>
     <w:multiLevelType w:val="multilevel"/>
     <w:tmpl w:val="3E385114"/>
@@ -1031,7 +1952,93 @@
       </w:pPr>
     </w:lvl>
   </w:abstractNum>
-  <w:abstractNum w:abstractNumId="5" w15:restartNumberingAfterBreak="0">
+  <w:abstractNum w:abstractNumId="8" w15:restartNumberingAfterBreak="0">
+    <w:nsid w:val="38CC1DB0"/>
+    <w:multiLevelType w:val="hybridMultilevel"/>
+    <w:tmpl w:val="5C7455C8"/>
+    <w:lvl w:ilvl="0" w:tplc="1009000F">
+      <w:start w:val="1"/>
+      <w:numFmt w:val="decimal"/>
+      <w:lvlText w:val="%1."/>
+      <w:lvlJc w:val="left"/>
+      <w:pPr>
+        <w:ind w:left="720" w:hanging="360"/>
+      </w:pPr>
+    </w:lvl>
+    <w:lvl w:ilvl="1" w:tplc="10090019" w:tentative="1">
+      <w:start w:val="1"/>
+      <w:numFmt w:val="lowerLetter"/>
+      <w:lvlText w:val="%2."/>
+      <w:lvlJc w:val="left"/>
+      <w:pPr>
+        <w:ind w:left="1440" w:hanging="360"/>
+      </w:pPr>
+    </w:lvl>
+    <w:lvl w:ilvl="2" w:tplc="1009001B" w:tentative="1">
+      <w:start w:val="1"/>
+      <w:numFmt w:val="lowerRoman"/>
+      <w:lvlText w:val="%3."/>
+      <w:lvlJc w:val="right"/>
+      <w:pPr>
+        <w:ind w:left="2160" w:hanging="180"/>
+      </w:pPr>
+    </w:lvl>
+    <w:lvl w:ilvl="3" w:tplc="1009000F" w:tentative="1">
+      <w:start w:val="1"/>
+      <w:numFmt w:val="decimal"/>
+      <w:lvlText w:val="%4."/>
+      <w:lvlJc w:val="left"/>
+      <w:pPr>
+        <w:ind w:left="2880" w:hanging="360"/>
+      </w:pPr>
+    </w:lvl>
+    <w:lvl w:ilvl="4" w:tplc="10090019" w:tentative="1">
+      <w:start w:val="1"/>
+      <w:numFmt w:val="lowerLetter"/>
+      <w:lvlText w:val="%5."/>
+      <w:lvlJc w:val="left"/>
+      <w:pPr>
+        <w:ind w:left="3600" w:hanging="360"/>
+      </w:pPr>
+    </w:lvl>
+    <w:lvl w:ilvl="5" w:tplc="1009001B" w:tentative="1">
+      <w:start w:val="1"/>
+      <w:numFmt w:val="lowerRoman"/>
+      <w:lvlText w:val="%6."/>
+      <w:lvlJc w:val="right"/>
+      <w:pPr>
+        <w:ind w:left="4320" w:hanging="180"/>
+      </w:pPr>
+    </w:lvl>
+    <w:lvl w:ilvl="6" w:tplc="1009000F" w:tentative="1">
+      <w:start w:val="1"/>
+      <w:numFmt w:val="decimal"/>
+      <w:lvlText w:val="%7."/>
+      <w:lvlJc w:val="left"/>
+      <w:pPr>
+        <w:ind w:left="5040" w:hanging="360"/>
+      </w:pPr>
+    </w:lvl>
+    <w:lvl w:ilvl="7" w:tplc="10090019" w:tentative="1">
+      <w:start w:val="1"/>
+      <w:numFmt w:val="lowerLetter"/>
+      <w:lvlText w:val="%8."/>
+      <w:lvlJc w:val="left"/>
+      <w:pPr>
+        <w:ind w:left="5760" w:hanging="360"/>
+      </w:pPr>
+    </w:lvl>
+    <w:lvl w:ilvl="8" w:tplc="1009001B" w:tentative="1">
+      <w:start w:val="1"/>
+      <w:numFmt w:val="lowerRoman"/>
+      <w:lvlText w:val="%9."/>
+      <w:lvlJc w:val="right"/>
+      <w:pPr>
+        <w:ind w:left="6480" w:hanging="180"/>
+      </w:pPr>
+    </w:lvl>
+  </w:abstractNum>
+  <w:abstractNum w:abstractNumId="9" w15:restartNumberingAfterBreak="0">
     <w:nsid w:val="38E743F2"/>
     <w:multiLevelType w:val="multilevel"/>
     <w:tmpl w:val="D174CF46"/>
@@ -1180,7 +2187,93 @@
       </w:rPr>
     </w:lvl>
   </w:abstractNum>
-  <w:abstractNum w:abstractNumId="6" w15:restartNumberingAfterBreak="0">
+  <w:abstractNum w:abstractNumId="10" w15:restartNumberingAfterBreak="0">
+    <w:nsid w:val="44203542"/>
+    <w:multiLevelType w:val="hybridMultilevel"/>
+    <w:tmpl w:val="E818803E"/>
+    <w:lvl w:ilvl="0" w:tplc="1009000F">
+      <w:start w:val="1"/>
+      <w:numFmt w:val="decimal"/>
+      <w:lvlText w:val="%1."/>
+      <w:lvlJc w:val="left"/>
+      <w:pPr>
+        <w:ind w:left="720" w:hanging="360"/>
+      </w:pPr>
+    </w:lvl>
+    <w:lvl w:ilvl="1" w:tplc="10090019" w:tentative="1">
+      <w:start w:val="1"/>
+      <w:numFmt w:val="lowerLetter"/>
+      <w:lvlText w:val="%2."/>
+      <w:lvlJc w:val="left"/>
+      <w:pPr>
+        <w:ind w:left="1440" w:hanging="360"/>
+      </w:pPr>
+    </w:lvl>
+    <w:lvl w:ilvl="2" w:tplc="1009001B" w:tentative="1">
+      <w:start w:val="1"/>
+      <w:numFmt w:val="lowerRoman"/>
+      <w:lvlText w:val="%3."/>
+      <w:lvlJc w:val="right"/>
+      <w:pPr>
+        <w:ind w:left="2160" w:hanging="180"/>
+      </w:pPr>
+    </w:lvl>
+    <w:lvl w:ilvl="3" w:tplc="1009000F" w:tentative="1">
+      <w:start w:val="1"/>
+      <w:numFmt w:val="decimal"/>
+      <w:lvlText w:val="%4."/>
+      <w:lvlJc w:val="left"/>
+      <w:pPr>
+        <w:ind w:left="2880" w:hanging="360"/>
+      </w:pPr>
+    </w:lvl>
+    <w:lvl w:ilvl="4" w:tplc="10090019" w:tentative="1">
+      <w:start w:val="1"/>
+      <w:numFmt w:val="lowerLetter"/>
+      <w:lvlText w:val="%5."/>
+      <w:lvlJc w:val="left"/>
+      <w:pPr>
+        <w:ind w:left="3600" w:hanging="360"/>
+      </w:pPr>
+    </w:lvl>
+    <w:lvl w:ilvl="5" w:tplc="1009001B" w:tentative="1">
+      <w:start w:val="1"/>
+      <w:numFmt w:val="lowerRoman"/>
+      <w:lvlText w:val="%6."/>
+      <w:lvlJc w:val="right"/>
+      <w:pPr>
+        <w:ind w:left="4320" w:hanging="180"/>
+      </w:pPr>
+    </w:lvl>
+    <w:lvl w:ilvl="6" w:tplc="1009000F" w:tentative="1">
+      <w:start w:val="1"/>
+      <w:numFmt w:val="decimal"/>
+      <w:lvlText w:val="%7."/>
+      <w:lvlJc w:val="left"/>
+      <w:pPr>
+        <w:ind w:left="5040" w:hanging="360"/>
+      </w:pPr>
+    </w:lvl>
+    <w:lvl w:ilvl="7" w:tplc="10090019" w:tentative="1">
+      <w:start w:val="1"/>
+      <w:numFmt w:val="lowerLetter"/>
+      <w:lvlText w:val="%8."/>
+      <w:lvlJc w:val="left"/>
+      <w:pPr>
+        <w:ind w:left="5760" w:hanging="360"/>
+      </w:pPr>
+    </w:lvl>
+    <w:lvl w:ilvl="8" w:tplc="1009001B" w:tentative="1">
+      <w:start w:val="1"/>
+      <w:numFmt w:val="lowerRoman"/>
+      <w:lvlText w:val="%9."/>
+      <w:lvlJc w:val="right"/>
+      <w:pPr>
+        <w:ind w:left="6480" w:hanging="180"/>
+      </w:pPr>
+    </w:lvl>
+  </w:abstractNum>
+  <w:abstractNum w:abstractNumId="11" w15:restartNumberingAfterBreak="0">
     <w:nsid w:val="491143CA"/>
     <w:multiLevelType w:val="multilevel"/>
     <w:tmpl w:val="D44287CE"/>
@@ -1329,7 +2422,7 @@
       </w:rPr>
     </w:lvl>
   </w:abstractNum>
-  <w:abstractNum w:abstractNumId="7" w15:restartNumberingAfterBreak="0">
+  <w:abstractNum w:abstractNumId="12" w15:restartNumberingAfterBreak="0">
     <w:nsid w:val="4A5B3A80"/>
     <w:multiLevelType w:val="multilevel"/>
     <w:tmpl w:val="12163B68"/>
@@ -1478,7 +2571,7 @@
       </w:rPr>
     </w:lvl>
   </w:abstractNum>
-  <w:abstractNum w:abstractNumId="8" w15:restartNumberingAfterBreak="0">
+  <w:abstractNum w:abstractNumId="13" w15:restartNumberingAfterBreak="0">
     <w:nsid w:val="4B0F3980"/>
     <w:multiLevelType w:val="multilevel"/>
     <w:tmpl w:val="5FE6636A"/>
@@ -1595,7 +2688,156 @@
       </w:pPr>
     </w:lvl>
   </w:abstractNum>
-  <w:abstractNum w:abstractNumId="9" w15:restartNumberingAfterBreak="0">
+  <w:abstractNum w:abstractNumId="14" w15:restartNumberingAfterBreak="0">
+    <w:nsid w:val="5124069D"/>
+    <w:multiLevelType w:val="multilevel"/>
+    <w:tmpl w:val="BE240E22"/>
+    <w:lvl w:ilvl="0">
+      <w:start w:val="1"/>
+      <w:numFmt w:val="bullet"/>
+      <w:lvlText w:val=""/>
+      <w:lvlJc w:val="left"/>
+      <w:pPr>
+        <w:tabs>
+          <w:tab w:val="num" w:pos="720"/>
+        </w:tabs>
+        <w:ind w:left="720" w:hanging="360"/>
+      </w:pPr>
+      <w:rPr>
+        <w:rFonts w:ascii="Symbol" w:hAnsi="Symbol" w:hint="default"/>
+        <w:sz w:val="20"/>
+      </w:rPr>
+    </w:lvl>
+    <w:lvl w:ilvl="1" w:tentative="1">
+      <w:start w:val="1"/>
+      <w:numFmt w:val="bullet"/>
+      <w:lvlText w:val="o"/>
+      <w:lvlJc w:val="left"/>
+      <w:pPr>
+        <w:tabs>
+          <w:tab w:val="num" w:pos="1440"/>
+        </w:tabs>
+        <w:ind w:left="1440" w:hanging="360"/>
+      </w:pPr>
+      <w:rPr>
+        <w:rFonts w:ascii="Courier New" w:hAnsi="Courier New" w:hint="default"/>
+        <w:sz w:val="20"/>
+      </w:rPr>
+    </w:lvl>
+    <w:lvl w:ilvl="2" w:tentative="1">
+      <w:start w:val="1"/>
+      <w:numFmt w:val="bullet"/>
+      <w:lvlText w:val=""/>
+      <w:lvlJc w:val="left"/>
+      <w:pPr>
+        <w:tabs>
+          <w:tab w:val="num" w:pos="2160"/>
+        </w:tabs>
+        <w:ind w:left="2160" w:hanging="360"/>
+      </w:pPr>
+      <w:rPr>
+        <w:rFonts w:ascii="Wingdings" w:hAnsi="Wingdings" w:hint="default"/>
+        <w:sz w:val="20"/>
+      </w:rPr>
+    </w:lvl>
+    <w:lvl w:ilvl="3" w:tentative="1">
+      <w:start w:val="1"/>
+      <w:numFmt w:val="bullet"/>
+      <w:lvlText w:val=""/>
+      <w:lvlJc w:val="left"/>
+      <w:pPr>
+        <w:tabs>
+          <w:tab w:val="num" w:pos="2880"/>
+        </w:tabs>
+        <w:ind w:left="2880" w:hanging="360"/>
+      </w:pPr>
+      <w:rPr>
+        <w:rFonts w:ascii="Wingdings" w:hAnsi="Wingdings" w:hint="default"/>
+        <w:sz w:val="20"/>
+      </w:rPr>
+    </w:lvl>
+    <w:lvl w:ilvl="4" w:tentative="1">
+      <w:start w:val="1"/>
+      <w:numFmt w:val="bullet"/>
+      <w:lvlText w:val=""/>
+      <w:lvlJc w:val="left"/>
+      <w:pPr>
+        <w:tabs>
+          <w:tab w:val="num" w:pos="3600"/>
+        </w:tabs>
+        <w:ind w:left="3600" w:hanging="360"/>
+      </w:pPr>
+      <w:rPr>
+        <w:rFonts w:ascii="Wingdings" w:hAnsi="Wingdings" w:hint="default"/>
+        <w:sz w:val="20"/>
+      </w:rPr>
+    </w:lvl>
+    <w:lvl w:ilvl="5" w:tentative="1">
+      <w:start w:val="1"/>
+      <w:numFmt w:val="bullet"/>
+      <w:lvlText w:val=""/>
+      <w:lvlJc w:val="left"/>
+      <w:pPr>
+        <w:tabs>
+          <w:tab w:val="num" w:pos="4320"/>
+        </w:tabs>
+        <w:ind w:left="4320" w:hanging="360"/>
+      </w:pPr>
+      <w:rPr>
+        <w:rFonts w:ascii="Wingdings" w:hAnsi="Wingdings" w:hint="default"/>
+        <w:sz w:val="20"/>
+      </w:rPr>
+    </w:lvl>
+    <w:lvl w:ilvl="6" w:tentative="1">
+      <w:start w:val="1"/>
+      <w:numFmt w:val="bullet"/>
+      <w:lvlText w:val=""/>
+      <w:lvlJc w:val="left"/>
+      <w:pPr>
+        <w:tabs>
+          <w:tab w:val="num" w:pos="5040"/>
+        </w:tabs>
+        <w:ind w:left="5040" w:hanging="360"/>
+      </w:pPr>
+      <w:rPr>
+        <w:rFonts w:ascii="Wingdings" w:hAnsi="Wingdings" w:hint="default"/>
+        <w:sz w:val="20"/>
+      </w:rPr>
+    </w:lvl>
+    <w:lvl w:ilvl="7" w:tentative="1">
+      <w:start w:val="1"/>
+      <w:numFmt w:val="bullet"/>
+      <w:lvlText w:val=""/>
+      <w:lvlJc w:val="left"/>
+      <w:pPr>
+        <w:tabs>
+          <w:tab w:val="num" w:pos="5760"/>
+        </w:tabs>
+        <w:ind w:left="5760" w:hanging="360"/>
+      </w:pPr>
+      <w:rPr>
+        <w:rFonts w:ascii="Wingdings" w:hAnsi="Wingdings" w:hint="default"/>
+        <w:sz w:val="20"/>
+      </w:rPr>
+    </w:lvl>
+    <w:lvl w:ilvl="8" w:tentative="1">
+      <w:start w:val="1"/>
+      <w:numFmt w:val="bullet"/>
+      <w:lvlText w:val=""/>
+      <w:lvlJc w:val="left"/>
+      <w:pPr>
+        <w:tabs>
+          <w:tab w:val="num" w:pos="6480"/>
+        </w:tabs>
+        <w:ind w:left="6480" w:hanging="360"/>
+      </w:pPr>
+      <w:rPr>
+        <w:rFonts w:ascii="Wingdings" w:hAnsi="Wingdings" w:hint="default"/>
+        <w:sz w:val="20"/>
+      </w:rPr>
+    </w:lvl>
+  </w:abstractNum>
+  <w:abstractNum w:abstractNumId="15" w15:restartNumberingAfterBreak="0">
     <w:nsid w:val="555B4EEF"/>
     <w:multiLevelType w:val="multilevel"/>
     <w:tmpl w:val="EDC07DC4"/>
@@ -1744,7 +2986,179 @@
       </w:rPr>
     </w:lvl>
   </w:abstractNum>
-  <w:abstractNum w:abstractNumId="10" w15:restartNumberingAfterBreak="0">
+  <w:abstractNum w:abstractNumId="16" w15:restartNumberingAfterBreak="0">
+    <w:nsid w:val="5DDB65E5"/>
+    <w:multiLevelType w:val="hybridMultilevel"/>
+    <w:tmpl w:val="A1805600"/>
+    <w:lvl w:ilvl="0" w:tplc="1009000F">
+      <w:start w:val="1"/>
+      <w:numFmt w:val="decimal"/>
+      <w:lvlText w:val="%1."/>
+      <w:lvlJc w:val="left"/>
+      <w:pPr>
+        <w:ind w:left="720" w:hanging="360"/>
+      </w:pPr>
+    </w:lvl>
+    <w:lvl w:ilvl="1" w:tplc="10090019" w:tentative="1">
+      <w:start w:val="1"/>
+      <w:numFmt w:val="lowerLetter"/>
+      <w:lvlText w:val="%2."/>
+      <w:lvlJc w:val="left"/>
+      <w:pPr>
+        <w:ind w:left="1440" w:hanging="360"/>
+      </w:pPr>
+    </w:lvl>
+    <w:lvl w:ilvl="2" w:tplc="1009001B" w:tentative="1">
+      <w:start w:val="1"/>
+      <w:numFmt w:val="lowerRoman"/>
+      <w:lvlText w:val="%3."/>
+      <w:lvlJc w:val="right"/>
+      <w:pPr>
+        <w:ind w:left="2160" w:hanging="180"/>
+      </w:pPr>
+    </w:lvl>
+    <w:lvl w:ilvl="3" w:tplc="1009000F" w:tentative="1">
+      <w:start w:val="1"/>
+      <w:numFmt w:val="decimal"/>
+      <w:lvlText w:val="%4."/>
+      <w:lvlJc w:val="left"/>
+      <w:pPr>
+        <w:ind w:left="2880" w:hanging="360"/>
+      </w:pPr>
+    </w:lvl>
+    <w:lvl w:ilvl="4" w:tplc="10090019" w:tentative="1">
+      <w:start w:val="1"/>
+      <w:numFmt w:val="lowerLetter"/>
+      <w:lvlText w:val="%5."/>
+      <w:lvlJc w:val="left"/>
+      <w:pPr>
+        <w:ind w:left="3600" w:hanging="360"/>
+      </w:pPr>
+    </w:lvl>
+    <w:lvl w:ilvl="5" w:tplc="1009001B" w:tentative="1">
+      <w:start w:val="1"/>
+      <w:numFmt w:val="lowerRoman"/>
+      <w:lvlText w:val="%6."/>
+      <w:lvlJc w:val="right"/>
+      <w:pPr>
+        <w:ind w:left="4320" w:hanging="180"/>
+      </w:pPr>
+    </w:lvl>
+    <w:lvl w:ilvl="6" w:tplc="1009000F" w:tentative="1">
+      <w:start w:val="1"/>
+      <w:numFmt w:val="decimal"/>
+      <w:lvlText w:val="%7."/>
+      <w:lvlJc w:val="left"/>
+      <w:pPr>
+        <w:ind w:left="5040" w:hanging="360"/>
+      </w:pPr>
+    </w:lvl>
+    <w:lvl w:ilvl="7" w:tplc="10090019" w:tentative="1">
+      <w:start w:val="1"/>
+      <w:numFmt w:val="lowerLetter"/>
+      <w:lvlText w:val="%8."/>
+      <w:lvlJc w:val="left"/>
+      <w:pPr>
+        <w:ind w:left="5760" w:hanging="360"/>
+      </w:pPr>
+    </w:lvl>
+    <w:lvl w:ilvl="8" w:tplc="1009001B" w:tentative="1">
+      <w:start w:val="1"/>
+      <w:numFmt w:val="lowerRoman"/>
+      <w:lvlText w:val="%9."/>
+      <w:lvlJc w:val="right"/>
+      <w:pPr>
+        <w:ind w:left="6480" w:hanging="180"/>
+      </w:pPr>
+    </w:lvl>
+  </w:abstractNum>
+  <w:abstractNum w:abstractNumId="17" w15:restartNumberingAfterBreak="0">
+    <w:nsid w:val="65E84FB5"/>
+    <w:multiLevelType w:val="hybridMultilevel"/>
+    <w:tmpl w:val="17AC67FA"/>
+    <w:lvl w:ilvl="0" w:tplc="1009000F">
+      <w:start w:val="1"/>
+      <w:numFmt w:val="decimal"/>
+      <w:lvlText w:val="%1."/>
+      <w:lvlJc w:val="left"/>
+      <w:pPr>
+        <w:ind w:left="720" w:hanging="360"/>
+      </w:pPr>
+    </w:lvl>
+    <w:lvl w:ilvl="1" w:tplc="10090019" w:tentative="1">
+      <w:start w:val="1"/>
+      <w:numFmt w:val="lowerLetter"/>
+      <w:lvlText w:val="%2."/>
+      <w:lvlJc w:val="left"/>
+      <w:pPr>
+        <w:ind w:left="1440" w:hanging="360"/>
+      </w:pPr>
+    </w:lvl>
+    <w:lvl w:ilvl="2" w:tplc="1009001B" w:tentative="1">
+      <w:start w:val="1"/>
+      <w:numFmt w:val="lowerRoman"/>
+      <w:lvlText w:val="%3."/>
+      <w:lvlJc w:val="right"/>
+      <w:pPr>
+        <w:ind w:left="2160" w:hanging="180"/>
+      </w:pPr>
+    </w:lvl>
+    <w:lvl w:ilvl="3" w:tplc="1009000F" w:tentative="1">
+      <w:start w:val="1"/>
+      <w:numFmt w:val="decimal"/>
+      <w:lvlText w:val="%4."/>
+      <w:lvlJc w:val="left"/>
+      <w:pPr>
+        <w:ind w:left="2880" w:hanging="360"/>
+      </w:pPr>
+    </w:lvl>
+    <w:lvl w:ilvl="4" w:tplc="10090019" w:tentative="1">
+      <w:start w:val="1"/>
+      <w:numFmt w:val="lowerLetter"/>
+      <w:lvlText w:val="%5."/>
+      <w:lvlJc w:val="left"/>
+      <w:pPr>
+        <w:ind w:left="3600" w:hanging="360"/>
+      </w:pPr>
+    </w:lvl>
+    <w:lvl w:ilvl="5" w:tplc="1009001B" w:tentative="1">
+      <w:start w:val="1"/>
+      <w:numFmt w:val="lowerRoman"/>
+      <w:lvlText w:val="%6."/>
+      <w:lvlJc w:val="right"/>
+      <w:pPr>
+        <w:ind w:left="4320" w:hanging="180"/>
+      </w:pPr>
+    </w:lvl>
+    <w:lvl w:ilvl="6" w:tplc="1009000F" w:tentative="1">
+      <w:start w:val="1"/>
+      <w:numFmt w:val="decimal"/>
+      <w:lvlText w:val="%7."/>
+      <w:lvlJc w:val="left"/>
+      <w:pPr>
+        <w:ind w:left="5040" w:hanging="360"/>
+      </w:pPr>
+    </w:lvl>
+    <w:lvl w:ilvl="7" w:tplc="10090019" w:tentative="1">
+      <w:start w:val="1"/>
+      <w:numFmt w:val="lowerLetter"/>
+      <w:lvlText w:val="%8."/>
+      <w:lvlJc w:val="left"/>
+      <w:pPr>
+        <w:ind w:left="5760" w:hanging="360"/>
+      </w:pPr>
+    </w:lvl>
+    <w:lvl w:ilvl="8" w:tplc="1009001B" w:tentative="1">
+      <w:start w:val="1"/>
+      <w:numFmt w:val="lowerRoman"/>
+      <w:lvlText w:val="%9."/>
+      <w:lvlJc w:val="right"/>
+      <w:pPr>
+        <w:ind w:left="6480" w:hanging="180"/>
+      </w:pPr>
+    </w:lvl>
+  </w:abstractNum>
+  <w:abstractNum w:abstractNumId="18" w15:restartNumberingAfterBreak="0">
     <w:nsid w:val="795457D3"/>
     <w:multiLevelType w:val="multilevel"/>
     <w:tmpl w:val="FFC6DAE4"/>
@@ -1857,38 +3271,214 @@
       </w:pPr>
     </w:lvl>
   </w:abstractNum>
+  <w:abstractNum w:abstractNumId="19" w15:restartNumberingAfterBreak="0">
+    <w:nsid w:val="7E6A7ADE"/>
+    <w:multiLevelType w:val="multilevel"/>
+    <w:tmpl w:val="F15873C4"/>
+    <w:lvl w:ilvl="0">
+      <w:start w:val="1"/>
+      <w:numFmt w:val="bullet"/>
+      <w:lvlText w:val=""/>
+      <w:lvlJc w:val="left"/>
+      <w:pPr>
+        <w:tabs>
+          <w:tab w:val="num" w:pos="720"/>
+        </w:tabs>
+        <w:ind w:left="720" w:hanging="360"/>
+      </w:pPr>
+      <w:rPr>
+        <w:rFonts w:ascii="Symbol" w:hAnsi="Symbol" w:hint="default"/>
+        <w:sz w:val="20"/>
+      </w:rPr>
+    </w:lvl>
+    <w:lvl w:ilvl="1" w:tentative="1">
+      <w:start w:val="1"/>
+      <w:numFmt w:val="bullet"/>
+      <w:lvlText w:val="o"/>
+      <w:lvlJc w:val="left"/>
+      <w:pPr>
+        <w:tabs>
+          <w:tab w:val="num" w:pos="1440"/>
+        </w:tabs>
+        <w:ind w:left="1440" w:hanging="360"/>
+      </w:pPr>
+      <w:rPr>
+        <w:rFonts w:ascii="Courier New" w:hAnsi="Courier New" w:hint="default"/>
+        <w:sz w:val="20"/>
+      </w:rPr>
+    </w:lvl>
+    <w:lvl w:ilvl="2" w:tentative="1">
+      <w:start w:val="1"/>
+      <w:numFmt w:val="bullet"/>
+      <w:lvlText w:val=""/>
+      <w:lvlJc w:val="left"/>
+      <w:pPr>
+        <w:tabs>
+          <w:tab w:val="num" w:pos="2160"/>
+        </w:tabs>
+        <w:ind w:left="2160" w:hanging="360"/>
+      </w:pPr>
+      <w:rPr>
+        <w:rFonts w:ascii="Wingdings" w:hAnsi="Wingdings" w:hint="default"/>
+        <w:sz w:val="20"/>
+      </w:rPr>
+    </w:lvl>
+    <w:lvl w:ilvl="3" w:tentative="1">
+      <w:start w:val="1"/>
+      <w:numFmt w:val="bullet"/>
+      <w:lvlText w:val=""/>
+      <w:lvlJc w:val="left"/>
+      <w:pPr>
+        <w:tabs>
+          <w:tab w:val="num" w:pos="2880"/>
+        </w:tabs>
+        <w:ind w:left="2880" w:hanging="360"/>
+      </w:pPr>
+      <w:rPr>
+        <w:rFonts w:ascii="Wingdings" w:hAnsi="Wingdings" w:hint="default"/>
+        <w:sz w:val="20"/>
+      </w:rPr>
+    </w:lvl>
+    <w:lvl w:ilvl="4" w:tentative="1">
+      <w:start w:val="1"/>
+      <w:numFmt w:val="bullet"/>
+      <w:lvlText w:val=""/>
+      <w:lvlJc w:val="left"/>
+      <w:pPr>
+        <w:tabs>
+          <w:tab w:val="num" w:pos="3600"/>
+        </w:tabs>
+        <w:ind w:left="3600" w:hanging="360"/>
+      </w:pPr>
+      <w:rPr>
+        <w:rFonts w:ascii="Wingdings" w:hAnsi="Wingdings" w:hint="default"/>
+        <w:sz w:val="20"/>
+      </w:rPr>
+    </w:lvl>
+    <w:lvl w:ilvl="5" w:tentative="1">
+      <w:start w:val="1"/>
+      <w:numFmt w:val="bullet"/>
+      <w:lvlText w:val=""/>
+      <w:lvlJc w:val="left"/>
+      <w:pPr>
+        <w:tabs>
+          <w:tab w:val="num" w:pos="4320"/>
+        </w:tabs>
+        <w:ind w:left="4320" w:hanging="360"/>
+      </w:pPr>
+      <w:rPr>
+        <w:rFonts w:ascii="Wingdings" w:hAnsi="Wingdings" w:hint="default"/>
+        <w:sz w:val="20"/>
+      </w:rPr>
+    </w:lvl>
+    <w:lvl w:ilvl="6" w:tentative="1">
+      <w:start w:val="1"/>
+      <w:numFmt w:val="bullet"/>
+      <w:lvlText w:val=""/>
+      <w:lvlJc w:val="left"/>
+      <w:pPr>
+        <w:tabs>
+          <w:tab w:val="num" w:pos="5040"/>
+        </w:tabs>
+        <w:ind w:left="5040" w:hanging="360"/>
+      </w:pPr>
+      <w:rPr>
+        <w:rFonts w:ascii="Wingdings" w:hAnsi="Wingdings" w:hint="default"/>
+        <w:sz w:val="20"/>
+      </w:rPr>
+    </w:lvl>
+    <w:lvl w:ilvl="7" w:tentative="1">
+      <w:start w:val="1"/>
+      <w:numFmt w:val="bullet"/>
+      <w:lvlText w:val=""/>
+      <w:lvlJc w:val="left"/>
+      <w:pPr>
+        <w:tabs>
+          <w:tab w:val="num" w:pos="5760"/>
+        </w:tabs>
+        <w:ind w:left="5760" w:hanging="360"/>
+      </w:pPr>
+      <w:rPr>
+        <w:rFonts w:ascii="Wingdings" w:hAnsi="Wingdings" w:hint="default"/>
+        <w:sz w:val="20"/>
+      </w:rPr>
+    </w:lvl>
+    <w:lvl w:ilvl="8" w:tentative="1">
+      <w:start w:val="1"/>
+      <w:numFmt w:val="bullet"/>
+      <w:lvlText w:val=""/>
+      <w:lvlJc w:val="left"/>
+      <w:pPr>
+        <w:tabs>
+          <w:tab w:val="num" w:pos="6480"/>
+        </w:tabs>
+        <w:ind w:left="6480" w:hanging="360"/>
+      </w:pPr>
+      <w:rPr>
+        <w:rFonts w:ascii="Wingdings" w:hAnsi="Wingdings" w:hint="default"/>
+        <w:sz w:val="20"/>
+      </w:rPr>
+    </w:lvl>
+  </w:abstractNum>
   <w:num w:numId="1" w16cid:durableId="957373300">
+    <w:abstractNumId w:val="13"/>
+  </w:num>
+  <w:num w:numId="2" w16cid:durableId="884634674">
+    <w:abstractNumId w:val="12"/>
+  </w:num>
+  <w:num w:numId="3" w16cid:durableId="263999737">
+    <w:abstractNumId w:val="3"/>
+  </w:num>
+  <w:num w:numId="4" w16cid:durableId="1960212094">
+    <w:abstractNumId w:val="7"/>
+  </w:num>
+  <w:num w:numId="5" w16cid:durableId="84542317">
+    <w:abstractNumId w:val="18"/>
+  </w:num>
+  <w:num w:numId="6" w16cid:durableId="2060741898">
+    <w:abstractNumId w:val="1"/>
+  </w:num>
+  <w:num w:numId="7" w16cid:durableId="676463773">
+    <w:abstractNumId w:val="15"/>
+  </w:num>
+  <w:num w:numId="8" w16cid:durableId="1360086575">
+    <w:abstractNumId w:val="2"/>
+  </w:num>
+  <w:num w:numId="9" w16cid:durableId="840659602">
+    <w:abstractNumId w:val="9"/>
+  </w:num>
+  <w:num w:numId="10" w16cid:durableId="1128813878">
+    <w:abstractNumId w:val="5"/>
+  </w:num>
+  <w:num w:numId="11" w16cid:durableId="1002970972">
+    <w:abstractNumId w:val="11"/>
+  </w:num>
+  <w:num w:numId="12" w16cid:durableId="1166287772">
+    <w:abstractNumId w:val="19"/>
+  </w:num>
+  <w:num w:numId="13" w16cid:durableId="999580028">
+    <w:abstractNumId w:val="14"/>
+  </w:num>
+  <w:num w:numId="14" w16cid:durableId="974070833">
+    <w:abstractNumId w:val="0"/>
+  </w:num>
+  <w:num w:numId="15" w16cid:durableId="1085568656">
+    <w:abstractNumId w:val="6"/>
+  </w:num>
+  <w:num w:numId="16" w16cid:durableId="227542607">
+    <w:abstractNumId w:val="4"/>
+  </w:num>
+  <w:num w:numId="17" w16cid:durableId="1197623845">
     <w:abstractNumId w:val="8"/>
   </w:num>
-  <w:num w:numId="2" w16cid:durableId="884634674">
-    <w:abstractNumId w:val="7"/>
+  <w:num w:numId="18" w16cid:durableId="1180389326">
+    <w:abstractNumId w:val="17"/>
   </w:num>
-  <w:num w:numId="3" w16cid:durableId="263999737">
-    <w:abstractNumId w:val="2"/>
-  </w:num>
-  <w:num w:numId="4" w16cid:durableId="1960212094">
-    <w:abstractNumId w:val="4"/>
-  </w:num>
-  <w:num w:numId="5" w16cid:durableId="84542317">
+  <w:num w:numId="19" w16cid:durableId="480119309">
     <w:abstractNumId w:val="10"/>
   </w:num>
-  <w:num w:numId="6" w16cid:durableId="2060741898">
-    <w:abstractNumId w:val="0"/>
-  </w:num>
-  <w:num w:numId="7" w16cid:durableId="676463773">
-    <w:abstractNumId w:val="9"/>
-  </w:num>
-  <w:num w:numId="8" w16cid:durableId="1360086575">
-    <w:abstractNumId w:val="1"/>
-  </w:num>
-  <w:num w:numId="9" w16cid:durableId="840659602">
-    <w:abstractNumId w:val="5"/>
-  </w:num>
-  <w:num w:numId="10" w16cid:durableId="1128813878">
-    <w:abstractNumId w:val="3"/>
-  </w:num>
-  <w:num w:numId="11" w16cid:durableId="1002970972">
-    <w:abstractNumId w:val="6"/>
+  <w:num w:numId="20" w16cid:durableId="579556736">
+    <w:abstractNumId w:val="16"/>
   </w:num>
 </w:numbering>
 </file>
@@ -2411,7 +4001,6 @@
   <w:style w:type="character" w:default="1" w:styleId="DefaultParagraphFont">
     <w:name w:val="Default Paragraph Font"/>
     <w:uiPriority w:val="1"/>
-    <w:semiHidden/>
     <w:unhideWhenUsed/>
   </w:style>
   <w:style w:type="table" w:default="1" w:styleId="TableNormal">
@@ -2829,15 +4418,6 @@
 </file>
 
 <file path=customXml/item1.xml><?xml version="1.0" encoding="utf-8"?>
-<?mso-contentType ?>
-<FormTemplates xmlns="http://schemas.microsoft.com/sharepoint/v3/contenttype/forms">
-  <Display>DocumentLibraryForm</Display>
-  <Edit>DocumentLibraryForm</Edit>
-  <New>DocumentLibraryForm</New>
-</FormTemplates>
-</file>
-
-<file path=customXml/item2.xml><?xml version="1.0" encoding="utf-8"?>
 <ct:contentTypeSchema xmlns:ct="http://schemas.microsoft.com/office/2006/metadata/contentType" xmlns:ma="http://schemas.microsoft.com/office/2006/metadata/properties/metaAttributes" ct:_="" ma:_="" ma:contentTypeName="Document" ma:contentTypeID="0x0101001943C888CC9F6A4A964A15910DD60AC6" ma:contentTypeVersion="4" ma:contentTypeDescription="Create a new document." ma:contentTypeScope="" ma:versionID="2aad61f15b1755ee5650d5065cf06ecd">
   <xsd:schema xmlns:xsd="http://www.w3.org/2001/XMLSchema" xmlns:xs="http://www.w3.org/2001/XMLSchema" xmlns:p="http://schemas.microsoft.com/office/2006/metadata/properties" xmlns:ns2="8cf01d82-e3b0-482a-9cd9-acb37bcf423e" targetNamespace="http://schemas.microsoft.com/office/2006/metadata/properties" ma:root="true" ma:fieldsID="6d1b9fff81cd10a893dff1f2483469d5" ns2:_="">
     <xsd:import namespace="8cf01d82-e3b0-482a-9cd9-acb37bcf423e"/>
@@ -2981,15 +4561,16 @@
 </ct:contentTypeSchema>
 </file>
 
-<file path=customXml/itemProps1.xml><?xml version="1.0" encoding="utf-8"?>
-<ds:datastoreItem xmlns:ds="http://schemas.openxmlformats.org/officeDocument/2006/customXml" ds:itemID="{CC5A544E-9867-401E-8708-E156DB38371B}">
-  <ds:schemaRefs>
-    <ds:schemaRef ds:uri="http://schemas.microsoft.com/sharepoint/v3/contenttype/forms"/>
-  </ds:schemaRefs>
-</ds:datastoreItem>
+<file path=customXml/item2.xml><?xml version="1.0" encoding="utf-8"?>
+<?mso-contentType ?>
+<FormTemplates xmlns="http://schemas.microsoft.com/sharepoint/v3/contenttype/forms">
+  <Display>DocumentLibraryForm</Display>
+  <Edit>DocumentLibraryForm</Edit>
+  <New>DocumentLibraryForm</New>
+</FormTemplates>
 </file>
 
-<file path=customXml/itemProps2.xml><?xml version="1.0" encoding="utf-8"?>
+<file path=customXml/itemProps1.xml><?xml version="1.0" encoding="utf-8"?>
 <ds:datastoreItem xmlns:ds="http://schemas.openxmlformats.org/officeDocument/2006/customXml" ds:itemID="{96ADBB09-84D0-4A62-93D1-34EDC93E81E7}">
   <ds:schemaRefs>
     <ds:schemaRef ds:uri="http://schemas.microsoft.com/office/2006/metadata/contentType"/>
@@ -3005,4 +4586,12 @@
     <ds:schemaRef ds:uri="http://schemas.microsoft.com/internal/obd"/>
   </ds:schemaRefs>
 </ds:datastoreItem>
+</file>
+
+<file path=customXml/itemProps2.xml><?xml version="1.0" encoding="utf-8"?>
+<ds:datastoreItem xmlns:ds="http://schemas.openxmlformats.org/officeDocument/2006/customXml" ds:itemID="{CC5A544E-9867-401E-8708-E156DB38371B}">
+  <ds:schemaRefs>
+    <ds:schemaRef ds:uri="http://schemas.microsoft.com/sharepoint/v3/contenttype/forms"/>
+  </ds:schemaRefs>
+</ds:datastoreItem>
 </file>
--- a/SPM_Learning_Journal2.docx
+++ b/SPM_Learning_Journal2.docx
@@ -288,266 +288,378 @@
           <w:ilvl w:val="0"/>
           <w:numId w:val="14"/>
         </w:numPr>
+        <w:spacing w:before="100" w:beforeAutospacing="1" w:after="100" w:afterAutospacing="1" w:line="240" w:lineRule="auto"/>
         <w:jc w:val="both"/>
         <w:rPr>
-          <w:rFonts w:ascii="Times New Roman" w:hAnsi="Times New Roman" w:cs="Times New Roman"/>
-          <w:bCs/>
-          <w:sz w:val="24"/>
-          <w:szCs w:val="24"/>
-        </w:rPr>
-      </w:pPr>
-      <w:r>
-        <w:rPr>
-          <w:rFonts w:ascii="Times New Roman" w:hAnsi="Times New Roman" w:cs="Times New Roman"/>
-          <w:bCs/>
-          <w:sz w:val="24"/>
-          <w:szCs w:val="24"/>
-        </w:rPr>
-        <w:t>Experience-based Techniques: Using the knowledge of experts to estimate effort based on past similar projects.</w:t>
+          <w:rFonts w:ascii="Times New Roman" w:eastAsia="Times New Roman" w:hAnsi="Times New Roman" w:cs="Times New Roman"/>
+          <w:sz w:val="24"/>
+          <w:szCs w:val="24"/>
+          <w:lang w:eastAsia="en-CA"/>
+        </w:rPr>
+      </w:pPr>
+      <w:r>
+        <w:rPr>
+          <w:rFonts w:ascii="Times New Roman" w:eastAsia="Times New Roman" w:hAnsi="Times New Roman" w:cs="Times New Roman"/>
+          <w:sz w:val="24"/>
+          <w:szCs w:val="24"/>
+          <w:lang w:eastAsia="en-CA"/>
+        </w:rPr>
+        <w:t>Effort Estimation: Software projects are effort-driven and challenging to estimate accurately; techniques include Experience-based (Analogy, Expert Judgment) and Algorithmic models (e.g., COCOMO).</w:t>
       </w:r>
     </w:p>
     <w:p>
       <w:pPr>
+        <w:pStyle w:val="ListParagraph"/>
         <w:numPr>
           <w:ilvl w:val="0"/>
           <w:numId w:val="14"/>
         </w:numPr>
+        <w:spacing w:before="100" w:beforeAutospacing="1" w:after="100" w:afterAutospacing="1" w:line="240" w:lineRule="auto"/>
         <w:jc w:val="both"/>
         <w:rPr>
-          <w:rFonts w:ascii="Times New Roman" w:hAnsi="Times New Roman" w:cs="Times New Roman"/>
-          <w:bCs/>
-          <w:sz w:val="24"/>
-          <w:szCs w:val="24"/>
-        </w:rPr>
-      </w:pPr>
-      <w:r>
-        <w:rPr>
-          <w:rFonts w:ascii="Times New Roman" w:hAnsi="Times New Roman" w:cs="Times New Roman"/>
-          <w:bCs/>
-          <w:sz w:val="24"/>
-          <w:szCs w:val="24"/>
-        </w:rPr>
-        <w:t>Algorithmic Cost Modeling: Employing formulas based on product attributes (e.g., size) and process characteristics.</w:t>
+          <w:rFonts w:ascii="Times New Roman" w:eastAsia="Times New Roman" w:hAnsi="Times New Roman" w:cs="Times New Roman"/>
+          <w:sz w:val="24"/>
+          <w:szCs w:val="24"/>
+          <w:lang w:eastAsia="en-CA"/>
+        </w:rPr>
+      </w:pPr>
+      <w:r>
+        <w:rPr>
+          <w:rFonts w:ascii="Times New Roman" w:eastAsia="Times New Roman" w:hAnsi="Times New Roman" w:cs="Times New Roman"/>
+          <w:sz w:val="24"/>
+          <w:szCs w:val="24"/>
+          <w:lang w:eastAsia="en-CA"/>
+        </w:rPr>
+        <w:t>Function Point Analysis (FPA): Measures software size using data (ILF, EIF) and transactional functions (EI, EO, EQ); involves Unadjusted Function Points (UFP) and Value Adjustment Factor (VAF) for complexity adjustment.</w:t>
       </w:r>
     </w:p>
     <w:p>
       <w:pPr>
+        <w:pStyle w:val="ListParagraph"/>
         <w:numPr>
           <w:ilvl w:val="0"/>
           <w:numId w:val="14"/>
         </w:numPr>
+        <w:spacing w:before="100" w:beforeAutospacing="1" w:after="100" w:afterAutospacing="1" w:line="240" w:lineRule="auto"/>
         <w:jc w:val="both"/>
         <w:rPr>
-          <w:rFonts w:ascii="Times New Roman" w:hAnsi="Times New Roman" w:cs="Times New Roman"/>
-          <w:bCs/>
-          <w:sz w:val="24"/>
-          <w:szCs w:val="24"/>
-        </w:rPr>
-      </w:pPr>
-      <w:r>
-        <w:rPr>
-          <w:rFonts w:ascii="Times New Roman" w:hAnsi="Times New Roman" w:cs="Times New Roman"/>
-          <w:bCs/>
-          <w:sz w:val="24"/>
-          <w:szCs w:val="24"/>
-        </w:rPr>
-        <w:t>Estimation by Analogy: Comparing the new project with previous ones using a multiplier factor for similarity.</w:t>
+          <w:rFonts w:ascii="Times New Roman" w:eastAsia="Times New Roman" w:hAnsi="Times New Roman" w:cs="Times New Roman"/>
+          <w:sz w:val="24"/>
+          <w:szCs w:val="24"/>
+          <w:lang w:eastAsia="en-CA"/>
+        </w:rPr>
+      </w:pPr>
+      <w:r>
+        <w:rPr>
+          <w:rFonts w:ascii="Times New Roman" w:eastAsia="Times New Roman" w:hAnsi="Times New Roman" w:cs="Times New Roman"/>
+          <w:sz w:val="24"/>
+          <w:szCs w:val="24"/>
+          <w:lang w:eastAsia="en-CA"/>
+        </w:rPr>
+        <w:t>Delphi Technique: Consensus-based effort estimation using team discussions and averaging estimates.</w:t>
       </w:r>
     </w:p>
     <w:p>
       <w:pPr>
+        <w:pStyle w:val="ListParagraph"/>
         <w:numPr>
           <w:ilvl w:val="0"/>
           <w:numId w:val="14"/>
         </w:numPr>
+        <w:spacing w:before="100" w:beforeAutospacing="1" w:after="100" w:afterAutospacing="1" w:line="240" w:lineRule="auto"/>
         <w:jc w:val="both"/>
         <w:rPr>
-          <w:rFonts w:ascii="Times New Roman" w:hAnsi="Times New Roman" w:cs="Times New Roman"/>
-          <w:bCs/>
-          <w:sz w:val="24"/>
-          <w:szCs w:val="24"/>
-        </w:rPr>
-      </w:pPr>
-      <w:r>
-        <w:rPr>
-          <w:rFonts w:ascii="Times New Roman" w:hAnsi="Times New Roman" w:cs="Times New Roman"/>
-          <w:bCs/>
-          <w:sz w:val="24"/>
-          <w:szCs w:val="24"/>
-        </w:rPr>
-        <w:t>COCOMO (Constructive Cost Model): An empirical model using project experience to estimate development effort.</w:t>
+          <w:rFonts w:ascii="Times New Roman" w:eastAsia="Times New Roman" w:hAnsi="Times New Roman" w:cs="Times New Roman"/>
+          <w:sz w:val="24"/>
+          <w:szCs w:val="24"/>
+          <w:lang w:eastAsia="en-CA"/>
+        </w:rPr>
+      </w:pPr>
+      <w:r>
+        <w:rPr>
+          <w:rFonts w:ascii="Times New Roman" w:eastAsia="Times New Roman" w:hAnsi="Times New Roman" w:cs="Times New Roman"/>
+          <w:sz w:val="24"/>
+          <w:szCs w:val="24"/>
+          <w:lang w:eastAsia="en-CA"/>
+        </w:rPr>
+        <w:t>Cost Estimation: Derived from effort estimates using methods like Activity-Based Costing and Cost Factor Analysis.</w:t>
       </w:r>
     </w:p>
     <w:p>
       <w:pPr>
+        <w:pStyle w:val="ListParagraph"/>
         <w:numPr>
           <w:ilvl w:val="0"/>
           <w:numId w:val="14"/>
         </w:numPr>
+        <w:spacing w:before="100" w:beforeAutospacing="1" w:after="100" w:afterAutospacing="1" w:line="240" w:lineRule="auto"/>
         <w:jc w:val="both"/>
         <w:rPr>
-          <w:rFonts w:ascii="Times New Roman" w:hAnsi="Times New Roman" w:cs="Times New Roman"/>
-          <w:bCs/>
-          <w:sz w:val="24"/>
-          <w:szCs w:val="24"/>
-        </w:rPr>
-      </w:pPr>
-      <w:r>
-        <w:rPr>
-          <w:rFonts w:ascii="Times New Roman" w:hAnsi="Times New Roman" w:cs="Times New Roman"/>
-          <w:bCs/>
-          <w:sz w:val="24"/>
-          <w:szCs w:val="24"/>
-        </w:rPr>
-        <w:t xml:space="preserve">Function Point Analysis: Measures the functionality provided to the user based on </w:t>
-      </w:r>
-      <w:r>
-        <w:rPr>
-          <w:rFonts w:ascii="Times New Roman" w:hAnsi="Times New Roman" w:cs="Times New Roman"/>
-          <w:bCs/>
-          <w:sz w:val="24"/>
-          <w:szCs w:val="24"/>
-        </w:rPr>
-        <w:t xml:space="preserve">logical </w:t>
-      </w:r>
-      <w:r>
-        <w:rPr>
-          <w:rFonts w:ascii="Times New Roman" w:hAnsi="Times New Roman" w:cs="Times New Roman"/>
-          <w:bCs/>
-          <w:sz w:val="24"/>
-          <w:szCs w:val="24"/>
-        </w:rPr>
-        <w:t>design</w:t>
-      </w:r>
-      <w:r>
-        <w:rPr>
-          <w:rFonts w:ascii="Times New Roman" w:hAnsi="Times New Roman" w:cs="Times New Roman"/>
-          <w:bCs/>
-          <w:sz w:val="24"/>
-          <w:szCs w:val="24"/>
-        </w:rPr>
-        <w:t>.</w:t>
+          <w:rFonts w:ascii="Times New Roman" w:eastAsia="Times New Roman" w:hAnsi="Times New Roman" w:cs="Times New Roman"/>
+          <w:sz w:val="24"/>
+          <w:szCs w:val="24"/>
+          <w:lang w:eastAsia="en-CA"/>
+        </w:rPr>
+      </w:pPr>
+      <w:r>
+        <w:rPr>
+          <w:rFonts w:ascii="Times New Roman" w:eastAsia="Times New Roman" w:hAnsi="Times New Roman" w:cs="Times New Roman"/>
+          <w:sz w:val="24"/>
+          <w:szCs w:val="24"/>
+          <w:lang w:eastAsia="en-CA"/>
+        </w:rPr>
+        <w:t>Risk Definition: Combination of probability and impact of an event affecting project outcomes.</w:t>
       </w:r>
     </w:p>
     <w:p>
       <w:pPr>
+        <w:pStyle w:val="ListParagraph"/>
         <w:numPr>
           <w:ilvl w:val="0"/>
           <w:numId w:val="14"/>
         </w:numPr>
+        <w:spacing w:before="100" w:beforeAutospacing="1" w:after="100" w:afterAutospacing="1" w:line="240" w:lineRule="auto"/>
         <w:jc w:val="both"/>
         <w:rPr>
-          <w:rFonts w:ascii="Times New Roman" w:hAnsi="Times New Roman" w:cs="Times New Roman"/>
-          <w:bCs/>
-          <w:sz w:val="24"/>
-          <w:szCs w:val="24"/>
-        </w:rPr>
-      </w:pPr>
-      <w:r>
-        <w:rPr>
-          <w:rFonts w:ascii="Times New Roman" w:hAnsi="Times New Roman" w:cs="Times New Roman"/>
-          <w:bCs/>
-          <w:sz w:val="24"/>
-          <w:szCs w:val="24"/>
-        </w:rPr>
-        <w:t>Risk Identification: Recognizing potential risks (technical, legal, schedule, etc.) at the start and reassessing them in iterations.</w:t>
+          <w:rFonts w:ascii="Times New Roman" w:eastAsia="Times New Roman" w:hAnsi="Times New Roman" w:cs="Times New Roman"/>
+          <w:sz w:val="24"/>
+          <w:szCs w:val="24"/>
+          <w:lang w:eastAsia="en-CA"/>
+        </w:rPr>
+      </w:pPr>
+      <w:r>
+        <w:rPr>
+          <w:rFonts w:ascii="Times New Roman" w:eastAsia="Times New Roman" w:hAnsi="Times New Roman" w:cs="Times New Roman"/>
+          <w:sz w:val="24"/>
+          <w:szCs w:val="24"/>
+          <w:lang w:eastAsia="en-CA"/>
+        </w:rPr>
+        <w:t>Risk Categories: Includes technical, schedule, cost, resource, and organizational risks.</w:t>
       </w:r>
     </w:p>
     <w:p>
       <w:pPr>
+        <w:pStyle w:val="ListParagraph"/>
         <w:numPr>
           <w:ilvl w:val="0"/>
           <w:numId w:val="14"/>
         </w:numPr>
+        <w:spacing w:before="100" w:beforeAutospacing="1" w:after="100" w:afterAutospacing="1" w:line="240" w:lineRule="auto"/>
         <w:jc w:val="both"/>
         <w:rPr>
-          <w:rFonts w:ascii="Times New Roman" w:hAnsi="Times New Roman" w:cs="Times New Roman"/>
-          <w:bCs/>
-          <w:sz w:val="24"/>
-          <w:szCs w:val="24"/>
-        </w:rPr>
-      </w:pPr>
-      <w:r>
-        <w:rPr>
-          <w:rFonts w:ascii="Times New Roman" w:hAnsi="Times New Roman" w:cs="Times New Roman"/>
-          <w:bCs/>
-          <w:sz w:val="24"/>
-          <w:szCs w:val="24"/>
-        </w:rPr>
-        <w:t>Risk Analysis: Evaluating the likelihood and impact (qualitatively and quantitatively).</w:t>
+          <w:rFonts w:ascii="Times New Roman" w:eastAsia="Times New Roman" w:hAnsi="Times New Roman" w:cs="Times New Roman"/>
+          <w:sz w:val="24"/>
+          <w:szCs w:val="24"/>
+          <w:lang w:eastAsia="en-CA"/>
+        </w:rPr>
+      </w:pPr>
+      <w:r>
+        <w:rPr>
+          <w:rFonts w:ascii="Times New Roman" w:eastAsia="Times New Roman" w:hAnsi="Times New Roman" w:cs="Times New Roman"/>
+          <w:sz w:val="24"/>
+          <w:szCs w:val="24"/>
+          <w:lang w:eastAsia="en-CA"/>
+        </w:rPr>
+        <w:t>Risk Assessment: Involves identification, analysis (qualitative and quantitative), and prioritization.</w:t>
       </w:r>
     </w:p>
     <w:p>
       <w:pPr>
+        <w:pStyle w:val="ListParagraph"/>
         <w:numPr>
           <w:ilvl w:val="0"/>
           <w:numId w:val="14"/>
         </w:numPr>
+        <w:spacing w:before="100" w:beforeAutospacing="1" w:after="100" w:afterAutospacing="1" w:line="240" w:lineRule="auto"/>
         <w:jc w:val="both"/>
         <w:rPr>
-          <w:rFonts w:ascii="Times New Roman" w:hAnsi="Times New Roman" w:cs="Times New Roman"/>
-          <w:bCs/>
-          <w:sz w:val="24"/>
-          <w:szCs w:val="24"/>
-        </w:rPr>
-      </w:pPr>
-      <w:r>
-        <w:rPr>
-          <w:rFonts w:ascii="Times New Roman" w:hAnsi="Times New Roman" w:cs="Times New Roman"/>
-          <w:bCs/>
-          <w:sz w:val="24"/>
-          <w:szCs w:val="24"/>
-        </w:rPr>
-        <w:t>Risk Prioritization: Prioritizing risks based on severity and probability to determine focus areas.</w:t>
+          <w:rFonts w:ascii="Times New Roman" w:eastAsia="Times New Roman" w:hAnsi="Times New Roman" w:cs="Times New Roman"/>
+          <w:sz w:val="24"/>
+          <w:szCs w:val="24"/>
+          <w:lang w:eastAsia="en-CA"/>
+        </w:rPr>
+      </w:pPr>
+      <w:r>
+        <w:rPr>
+          <w:rFonts w:ascii="Times New Roman" w:eastAsia="Times New Roman" w:hAnsi="Times New Roman" w:cs="Times New Roman"/>
+          <w:sz w:val="24"/>
+          <w:szCs w:val="24"/>
+          <w:lang w:eastAsia="en-CA"/>
+        </w:rPr>
+        <w:t>Risk Strategies: Acceptance, Avoidance, Transference, Mitigation, and Contingency Planning.</w:t>
       </w:r>
     </w:p>
     <w:p>
       <w:pPr>
+        <w:pStyle w:val="ListParagraph"/>
         <w:numPr>
           <w:ilvl w:val="0"/>
           <w:numId w:val="14"/>
         </w:numPr>
+        <w:spacing w:before="100" w:beforeAutospacing="1" w:after="100" w:afterAutospacing="1" w:line="240" w:lineRule="auto"/>
         <w:jc w:val="both"/>
         <w:rPr>
-          <w:rFonts w:ascii="Times New Roman" w:hAnsi="Times New Roman" w:cs="Times New Roman"/>
-          <w:bCs/>
-          <w:sz w:val="24"/>
-          <w:szCs w:val="24"/>
-        </w:rPr>
-      </w:pPr>
-      <w:r>
-        <w:rPr>
-          <w:rFonts w:ascii="Times New Roman" w:hAnsi="Times New Roman" w:cs="Times New Roman"/>
-          <w:bCs/>
-          <w:sz w:val="24"/>
-          <w:szCs w:val="24"/>
-        </w:rPr>
-        <w:t>Risk Response Strategies: Acceptance, avoidance, transference, and mitigation.</w:t>
+          <w:rFonts w:ascii="Times New Roman" w:eastAsia="Times New Roman" w:hAnsi="Times New Roman" w:cs="Times New Roman"/>
+          <w:sz w:val="24"/>
+          <w:szCs w:val="24"/>
+          <w:lang w:eastAsia="en-CA"/>
+        </w:rPr>
+      </w:pPr>
+      <w:r>
+        <w:rPr>
+          <w:rFonts w:ascii="Times New Roman" w:eastAsia="Times New Roman" w:hAnsi="Times New Roman" w:cs="Times New Roman"/>
+          <w:sz w:val="24"/>
+          <w:szCs w:val="24"/>
+          <w:lang w:eastAsia="en-CA"/>
+        </w:rPr>
+        <w:t>Risk Control: Continuous monitoring, resolution assignment, and reassessment throughout the project.</w:t>
       </w:r>
     </w:p>
     <w:p>
       <w:pPr>
+        <w:pStyle w:val="ListParagraph"/>
         <w:numPr>
           <w:ilvl w:val="0"/>
           <w:numId w:val="14"/>
         </w:numPr>
+        <w:spacing w:before="100" w:beforeAutospacing="1" w:after="100" w:afterAutospacing="1" w:line="240" w:lineRule="auto"/>
         <w:jc w:val="both"/>
         <w:rPr>
-          <w:rFonts w:ascii="Times New Roman" w:hAnsi="Times New Roman" w:cs="Times New Roman"/>
+          <w:rFonts w:ascii="Times New Roman" w:eastAsia="Times New Roman" w:hAnsi="Times New Roman" w:cs="Times New Roman"/>
+          <w:sz w:val="24"/>
+          <w:szCs w:val="24"/>
+          <w:lang w:eastAsia="en-CA"/>
+        </w:rPr>
+      </w:pPr>
+      <w:r>
+        <w:rPr>
+          <w:rFonts w:ascii="Times New Roman" w:eastAsia="Times New Roman" w:hAnsi="Times New Roman" w:cs="Times New Roman"/>
+          <w:sz w:val="24"/>
+          <w:szCs w:val="24"/>
+          <w:lang w:eastAsia="en-CA"/>
+        </w:rPr>
+        <w:t>Risk Mitigation: Use schedule buffers, knowledge management systems, and quality gates to minimize risk impact.</w:t>
+      </w:r>
+    </w:p>
+    <w:p>
+      <w:pPr>
+        <w:pStyle w:val="ListParagraph"/>
+        <w:numPr>
+          <w:ilvl w:val="0"/>
+          <w:numId w:val="14"/>
+        </w:numPr>
+        <w:spacing w:before="100" w:beforeAutospacing="1" w:after="100" w:afterAutospacing="1" w:line="240" w:lineRule="auto"/>
+        <w:jc w:val="both"/>
+        <w:rPr>
+          <w:rFonts w:ascii="Times New Roman" w:eastAsia="Times New Roman" w:hAnsi="Times New Roman" w:cs="Times New Roman"/>
+          <w:sz w:val="24"/>
+          <w:szCs w:val="24"/>
+          <w:lang w:eastAsia="en-CA"/>
+        </w:rPr>
+      </w:pPr>
+      <w:r>
+        <w:rPr>
+          <w:rFonts w:ascii="Times New Roman" w:eastAsia="Times New Roman" w:hAnsi="Times New Roman" w:cs="Times New Roman"/>
+          <w:sz w:val="24"/>
+          <w:szCs w:val="24"/>
+          <w:lang w:eastAsia="en-CA"/>
+        </w:rPr>
+        <w:t>Iterative vs. Waterfall Models: Iterative models reduce risks through feedback loops, unlike Waterfall’s one-time review.</w:t>
+      </w:r>
+    </w:p>
+    <w:p>
+      <w:pPr>
+        <w:pStyle w:val="Default"/>
+      </w:pPr>
+      <w:r>
+        <w:rPr>
+          <w:b/>
           <w:bCs/>
-          <w:sz w:val="24"/>
-          <w:szCs w:val="24"/>
-        </w:rPr>
-      </w:pPr>
-      <w:r>
-        <w:rPr>
-          <w:rFonts w:ascii="Times New Roman" w:hAnsi="Times New Roman" w:cs="Times New Roman"/>
-          <w:bCs/>
-          <w:sz w:val="24"/>
-          <w:szCs w:val="24"/>
-        </w:rPr>
-        <w:t>Risk Control: Developing strategies to minimize the impact and probability of risks through planning, resolution, and continuous monitoring.</w:t>
-      </w:r>
+        </w:rPr>
+        <w:t>Methodologies and Frameworks:</w:t>
+      </w:r>
+    </w:p>
+    <w:p>
+      <w:pPr>
+        <w:pStyle w:val="ListParagraph"/>
+        <w:numPr>
+          <w:ilvl w:val="0"/>
+          <w:numId w:val="21"/>
+        </w:numPr>
+        <w:spacing w:before="100" w:beforeAutospacing="1" w:after="100" w:afterAutospacing="1" w:line="240" w:lineRule="auto"/>
+        <w:rPr>
+          <w:rFonts w:ascii="Times New Roman" w:eastAsia="Times New Roman" w:hAnsi="Times New Roman" w:cs="Times New Roman"/>
+          <w:sz w:val="24"/>
+          <w:szCs w:val="24"/>
+          <w:lang w:eastAsia="en-CA"/>
+        </w:rPr>
+      </w:pPr>
+      <w:r>
+        <w:rPr>
+          <w:rFonts w:ascii="Times New Roman" w:eastAsia="Times New Roman" w:hAnsi="Times New Roman" w:cs="Times New Roman"/>
+          <w:sz w:val="24"/>
+          <w:szCs w:val="24"/>
+          <w:lang w:eastAsia="en-CA"/>
+        </w:rPr>
+        <w:t>Effort Estimation Frameworks: Includes Function Point Analysis (FPA) for measuring functionality, COCOMO for algorithmic cost modeling, and Delphi Technique for consensus-based estimation.</w:t>
+      </w:r>
+    </w:p>
+    <w:p>
+      <w:pPr>
+        <w:pStyle w:val="ListParagraph"/>
+        <w:numPr>
+          <w:ilvl w:val="0"/>
+          <w:numId w:val="21"/>
+        </w:numPr>
+        <w:spacing w:before="100" w:beforeAutospacing="1" w:after="100" w:afterAutospacing="1" w:line="240" w:lineRule="auto"/>
+        <w:rPr>
+          <w:rFonts w:ascii="Times New Roman" w:eastAsia="Times New Roman" w:hAnsi="Times New Roman" w:cs="Times New Roman"/>
+          <w:sz w:val="24"/>
+          <w:szCs w:val="24"/>
+          <w:lang w:eastAsia="en-CA"/>
+        </w:rPr>
+      </w:pPr>
+      <w:r>
+        <w:rPr>
+          <w:rFonts w:ascii="Times New Roman" w:eastAsia="Times New Roman" w:hAnsi="Times New Roman" w:cs="Times New Roman"/>
+          <w:sz w:val="24"/>
+          <w:szCs w:val="24"/>
+          <w:lang w:eastAsia="en-CA"/>
+        </w:rPr>
+        <w:t xml:space="preserve">Risk Management Methodologies: Follows ISO/IEC definitions, using frameworks like Impact vs. Likelihood Matrix and Quadrant Analysis for Risk-Benefit </w:t>
+      </w:r>
+      <w:proofErr w:type="spellStart"/>
+      <w:r>
+        <w:rPr>
+          <w:rFonts w:ascii="Times New Roman" w:eastAsia="Times New Roman" w:hAnsi="Times New Roman" w:cs="Times New Roman"/>
+          <w:sz w:val="24"/>
+          <w:szCs w:val="24"/>
+          <w:lang w:eastAsia="en-CA"/>
+        </w:rPr>
+        <w:t>Tradeoffs</w:t>
+      </w:r>
+      <w:proofErr w:type="spellEnd"/>
+      <w:r>
+        <w:rPr>
+          <w:rFonts w:ascii="Times New Roman" w:eastAsia="Times New Roman" w:hAnsi="Times New Roman" w:cs="Times New Roman"/>
+          <w:sz w:val="24"/>
+          <w:szCs w:val="24"/>
+          <w:lang w:eastAsia="en-CA"/>
+        </w:rPr>
+        <w:t xml:space="preserve"> to prioritize and manage project risks.</w:t>
+      </w:r>
+    </w:p>
+    <w:p>
+      <w:pPr>
+        <w:spacing w:before="100" w:beforeAutospacing="1" w:after="100" w:afterAutospacing="1" w:line="240" w:lineRule="auto"/>
+        <w:jc w:val="both"/>
+        <w:rPr>
+          <w:rFonts w:ascii="Times New Roman" w:eastAsia="Times New Roman" w:hAnsi="Times New Roman" w:cs="Times New Roman"/>
+          <w:sz w:val="24"/>
+          <w:szCs w:val="24"/>
+          <w:lang w:eastAsia="en-CA"/>
+        </w:rPr>
+      </w:pPr>
     </w:p>
     <w:p>
       <w:pPr>
@@ -629,28 +741,6 @@
         <w:jc w:val="both"/>
         <w:rPr>
           <w:rFonts w:ascii="Times New Roman" w:hAnsi="Times New Roman" w:cs="Times New Roman"/>
-          <w:bCs/>
-          <w:sz w:val="24"/>
-          <w:szCs w:val="24"/>
-        </w:rPr>
-      </w:pPr>
-    </w:p>
-    <w:p>
-      <w:pPr>
-        <w:jc w:val="both"/>
-        <w:rPr>
-          <w:rFonts w:ascii="Times New Roman" w:hAnsi="Times New Roman" w:cs="Times New Roman"/>
-          <w:bCs/>
-          <w:sz w:val="24"/>
-          <w:szCs w:val="24"/>
-        </w:rPr>
-      </w:pPr>
-    </w:p>
-    <w:p>
-      <w:pPr>
-        <w:jc w:val="both"/>
-        <w:rPr>
-          <w:rFonts w:ascii="Times New Roman" w:hAnsi="Times New Roman" w:cs="Times New Roman"/>
           <w:b/>
           <w:sz w:val="28"/>
           <w:szCs w:val="28"/>
@@ -663,7 +753,6 @@
           <w:sz w:val="28"/>
           <w:szCs w:val="28"/>
         </w:rPr>
-        <w:lastRenderedPageBreak/>
         <w:t>Peer Interactions:</w:t>
       </w:r>
     </w:p>
@@ -687,39 +776,7 @@
           <w:sz w:val="24"/>
           <w:szCs w:val="24"/>
         </w:rPr>
-        <w:t xml:space="preserve">Pitch Preparation and Presentation: During the </w:t>
-      </w:r>
-      <w:r>
-        <w:rPr>
-          <w:rFonts w:ascii="Times New Roman" w:hAnsi="Times New Roman" w:cs="Times New Roman"/>
-          <w:sz w:val="24"/>
-          <w:szCs w:val="24"/>
-        </w:rPr>
-        <w:t>Class</w:t>
-      </w:r>
-      <w:r>
-        <w:rPr>
-          <w:rFonts w:ascii="Times New Roman" w:hAnsi="Times New Roman" w:cs="Times New Roman"/>
-          <w:sz w:val="24"/>
-          <w:szCs w:val="24"/>
-        </w:rPr>
-        <w:t xml:space="preserve">, I presented a pitch outlining the project’s core objectives and potential impact. The feedback received on my delivery style </w:t>
-      </w:r>
-      <w:r>
-        <w:rPr>
-          <w:rFonts w:ascii="Times New Roman" w:hAnsi="Times New Roman" w:cs="Times New Roman"/>
-          <w:sz w:val="24"/>
-          <w:szCs w:val="24"/>
-        </w:rPr>
-        <w:t xml:space="preserve">from my group mates and few classmates </w:t>
-      </w:r>
-      <w:r>
-        <w:rPr>
-          <w:rFonts w:ascii="Times New Roman" w:hAnsi="Times New Roman" w:cs="Times New Roman"/>
-          <w:sz w:val="24"/>
-          <w:szCs w:val="24"/>
-        </w:rPr>
-        <w:t>helped refine my presentation skills, making my message clearer and more impactful.</w:t>
+        <w:t>Pitch Preparation and Presentation: During the Class, I presented a pitch outlining the project’s core objectives and potential impact. The feedback received on my delivery style from my group mates and few classmates helped refine my presentation skills, making my message clearer and more impactful.</w:t>
       </w:r>
     </w:p>
     <w:p>
@@ -2838,6 +2895,92 @@
     </w:lvl>
   </w:abstractNum>
   <w:abstractNum w:abstractNumId="15" w15:restartNumberingAfterBreak="0">
+    <w:nsid w:val="549E0643"/>
+    <w:multiLevelType w:val="hybridMultilevel"/>
+    <w:tmpl w:val="DD662A3C"/>
+    <w:lvl w:ilvl="0" w:tplc="1009000F">
+      <w:start w:val="1"/>
+      <w:numFmt w:val="decimal"/>
+      <w:lvlText w:val="%1."/>
+      <w:lvlJc w:val="left"/>
+      <w:pPr>
+        <w:ind w:left="720" w:hanging="360"/>
+      </w:pPr>
+    </w:lvl>
+    <w:lvl w:ilvl="1" w:tplc="10090019" w:tentative="1">
+      <w:start w:val="1"/>
+      <w:numFmt w:val="lowerLetter"/>
+      <w:lvlText w:val="%2."/>
+      <w:lvlJc w:val="left"/>
+      <w:pPr>
+        <w:ind w:left="1440" w:hanging="360"/>
+      </w:pPr>
+    </w:lvl>
+    <w:lvl w:ilvl="2" w:tplc="1009001B" w:tentative="1">
+      <w:start w:val="1"/>
+      <w:numFmt w:val="lowerRoman"/>
+      <w:lvlText w:val="%3."/>
+      <w:lvlJc w:val="right"/>
+      <w:pPr>
+        <w:ind w:left="2160" w:hanging="180"/>
+      </w:pPr>
+    </w:lvl>
+    <w:lvl w:ilvl="3" w:tplc="1009000F" w:tentative="1">
+      <w:start w:val="1"/>
+      <w:numFmt w:val="decimal"/>
+      <w:lvlText w:val="%4."/>
+      <w:lvlJc w:val="left"/>
+      <w:pPr>
+        <w:ind w:left="2880" w:hanging="360"/>
+      </w:pPr>
+    </w:lvl>
+    <w:lvl w:ilvl="4" w:tplc="10090019" w:tentative="1">
+      <w:start w:val="1"/>
+      <w:numFmt w:val="lowerLetter"/>
+      <w:lvlText w:val="%5."/>
+      <w:lvlJc w:val="left"/>
+      <w:pPr>
+        <w:ind w:left="3600" w:hanging="360"/>
+      </w:pPr>
+    </w:lvl>
+    <w:lvl w:ilvl="5" w:tplc="1009001B" w:tentative="1">
+      <w:start w:val="1"/>
+      <w:numFmt w:val="lowerRoman"/>
+      <w:lvlText w:val="%6."/>
+      <w:lvlJc w:val="right"/>
+      <w:pPr>
+        <w:ind w:left="4320" w:hanging="180"/>
+      </w:pPr>
+    </w:lvl>
+    <w:lvl w:ilvl="6" w:tplc="1009000F" w:tentative="1">
+      <w:start w:val="1"/>
+      <w:numFmt w:val="decimal"/>
+      <w:lvlText w:val="%7."/>
+      <w:lvlJc w:val="left"/>
+      <w:pPr>
+        <w:ind w:left="5040" w:hanging="360"/>
+      </w:pPr>
+    </w:lvl>
+    <w:lvl w:ilvl="7" w:tplc="10090019" w:tentative="1">
+      <w:start w:val="1"/>
+      <w:numFmt w:val="lowerLetter"/>
+      <w:lvlText w:val="%8."/>
+      <w:lvlJc w:val="left"/>
+      <w:pPr>
+        <w:ind w:left="5760" w:hanging="360"/>
+      </w:pPr>
+    </w:lvl>
+    <w:lvl w:ilvl="8" w:tplc="1009001B" w:tentative="1">
+      <w:start w:val="1"/>
+      <w:numFmt w:val="lowerRoman"/>
+      <w:lvlText w:val="%9."/>
+      <w:lvlJc w:val="right"/>
+      <w:pPr>
+        <w:ind w:left="6480" w:hanging="180"/>
+      </w:pPr>
+    </w:lvl>
+  </w:abstractNum>
+  <w:abstractNum w:abstractNumId="16" w15:restartNumberingAfterBreak="0">
     <w:nsid w:val="555B4EEF"/>
     <w:multiLevelType w:val="multilevel"/>
     <w:tmpl w:val="EDC07DC4"/>
@@ -2986,7 +3129,7 @@
       </w:rPr>
     </w:lvl>
   </w:abstractNum>
-  <w:abstractNum w:abstractNumId="16" w15:restartNumberingAfterBreak="0">
+  <w:abstractNum w:abstractNumId="17" w15:restartNumberingAfterBreak="0">
     <w:nsid w:val="5DDB65E5"/>
     <w:multiLevelType w:val="hybridMultilevel"/>
     <w:tmpl w:val="A1805600"/>
@@ -3072,7 +3215,7 @@
       </w:pPr>
     </w:lvl>
   </w:abstractNum>
-  <w:abstractNum w:abstractNumId="17" w15:restartNumberingAfterBreak="0">
+  <w:abstractNum w:abstractNumId="18" w15:restartNumberingAfterBreak="0">
     <w:nsid w:val="65E84FB5"/>
     <w:multiLevelType w:val="hybridMultilevel"/>
     <w:tmpl w:val="17AC67FA"/>
@@ -3158,7 +3301,7 @@
       </w:pPr>
     </w:lvl>
   </w:abstractNum>
-  <w:abstractNum w:abstractNumId="18" w15:restartNumberingAfterBreak="0">
+  <w:abstractNum w:abstractNumId="19" w15:restartNumberingAfterBreak="0">
     <w:nsid w:val="795457D3"/>
     <w:multiLevelType w:val="multilevel"/>
     <w:tmpl w:val="FFC6DAE4"/>
@@ -3271,7 +3414,7 @@
       </w:pPr>
     </w:lvl>
   </w:abstractNum>
-  <w:abstractNum w:abstractNumId="19" w15:restartNumberingAfterBreak="0">
+  <w:abstractNum w:abstractNumId="20" w15:restartNumberingAfterBreak="0">
     <w:nsid w:val="7E6A7ADE"/>
     <w:multiLevelType w:val="multilevel"/>
     <w:tmpl w:val="F15873C4"/>
@@ -3433,13 +3576,13 @@
     <w:abstractNumId w:val="7"/>
   </w:num>
   <w:num w:numId="5" w16cid:durableId="84542317">
-    <w:abstractNumId w:val="18"/>
+    <w:abstractNumId w:val="19"/>
   </w:num>
   <w:num w:numId="6" w16cid:durableId="2060741898">
     <w:abstractNumId w:val="1"/>
   </w:num>
   <w:num w:numId="7" w16cid:durableId="676463773">
-    <w:abstractNumId w:val="15"/>
+    <w:abstractNumId w:val="16"/>
   </w:num>
   <w:num w:numId="8" w16cid:durableId="1360086575">
     <w:abstractNumId w:val="2"/>
@@ -3454,7 +3597,7 @@
     <w:abstractNumId w:val="11"/>
   </w:num>
   <w:num w:numId="12" w16cid:durableId="1166287772">
-    <w:abstractNumId w:val="19"/>
+    <w:abstractNumId w:val="20"/>
   </w:num>
   <w:num w:numId="13" w16cid:durableId="999580028">
     <w:abstractNumId w:val="14"/>
@@ -3472,13 +3615,16 @@
     <w:abstractNumId w:val="8"/>
   </w:num>
   <w:num w:numId="18" w16cid:durableId="1180389326">
-    <w:abstractNumId w:val="17"/>
+    <w:abstractNumId w:val="18"/>
   </w:num>
   <w:num w:numId="19" w16cid:durableId="480119309">
     <w:abstractNumId w:val="10"/>
   </w:num>
   <w:num w:numId="20" w16cid:durableId="579556736">
-    <w:abstractNumId w:val="16"/>
+    <w:abstractNumId w:val="17"/>
+  </w:num>
+  <w:num w:numId="21" w16cid:durableId="2083136145">
+    <w:abstractNumId w:val="15"/>
   </w:num>
 </w:numbering>
 </file>
@@ -4001,6 +4147,7 @@
   <w:style w:type="character" w:default="1" w:styleId="DefaultParagraphFont">
     <w:name w:val="Default Paragraph Font"/>
     <w:uiPriority w:val="1"/>
+    <w:semiHidden/>
     <w:unhideWhenUsed/>
   </w:style>
   <w:style w:type="table" w:default="1" w:styleId="TableNormal">
@@ -4090,6 +4237,33 @@
     <w:rsid w:val="00C12ABC"/>
     <w:rPr>
       <w:rFonts w:ascii="Times New Roman" w:hAnsi="Times New Roman" w:cs="Times New Roman"/>
+      <w:sz w:val="24"/>
+      <w:szCs w:val="24"/>
+    </w:rPr>
+  </w:style>
+  <w:style w:type="character" w:styleId="Strong">
+    <w:name w:val="Strong"/>
+    <w:basedOn w:val="DefaultParagraphFont"/>
+    <w:uiPriority w:val="22"/>
+    <w:qFormat/>
+    <w:rsid w:val="004B3A22"/>
+    <w:rPr>
+      <w:b/>
+      <w:bCs/>
+    </w:rPr>
+  </w:style>
+  <w:style w:type="paragraph" w:customStyle="1" w:styleId="Default">
+    <w:name w:val="Default"/>
+    <w:rsid w:val="004B3A22"/>
+    <w:pPr>
+      <w:autoSpaceDE w:val="0"/>
+      <w:autoSpaceDN w:val="0"/>
+      <w:adjustRightInd w:val="0"/>
+      <w:spacing w:after="0" w:line="240" w:lineRule="auto"/>
+    </w:pPr>
+    <w:rPr>
+      <w:rFonts w:ascii="Times New Roman" w:hAnsi="Times New Roman" w:cs="Times New Roman"/>
+      <w:color w:val="000000"/>
       <w:sz w:val="24"/>
       <w:szCs w:val="24"/>
     </w:rPr>
@@ -4418,6 +4592,15 @@
 </file>
 
 <file path=customXml/item1.xml><?xml version="1.0" encoding="utf-8"?>
+<?mso-contentType ?>
+<FormTemplates xmlns="http://schemas.microsoft.com/sharepoint/v3/contenttype/forms">
+  <Display>DocumentLibraryForm</Display>
+  <Edit>DocumentLibraryForm</Edit>
+  <New>DocumentLibraryForm</New>
+</FormTemplates>
+</file>
+
+<file path=customXml/item2.xml><?xml version="1.0" encoding="utf-8"?>
 <ct:contentTypeSchema xmlns:ct="http://schemas.microsoft.com/office/2006/metadata/contentType" xmlns:ma="http://schemas.microsoft.com/office/2006/metadata/properties/metaAttributes" ct:_="" ma:_="" ma:contentTypeName="Document" ma:contentTypeID="0x0101001943C888CC9F6A4A964A15910DD60AC6" ma:contentTypeVersion="4" ma:contentTypeDescription="Create a new document." ma:contentTypeScope="" ma:versionID="2aad61f15b1755ee5650d5065cf06ecd">
   <xsd:schema xmlns:xsd="http://www.w3.org/2001/XMLSchema" xmlns:xs="http://www.w3.org/2001/XMLSchema" xmlns:p="http://schemas.microsoft.com/office/2006/metadata/properties" xmlns:ns2="8cf01d82-e3b0-482a-9cd9-acb37bcf423e" targetNamespace="http://schemas.microsoft.com/office/2006/metadata/properties" ma:root="true" ma:fieldsID="6d1b9fff81cd10a893dff1f2483469d5" ns2:_="">
     <xsd:import namespace="8cf01d82-e3b0-482a-9cd9-acb37bcf423e"/>
@@ -4561,16 +4744,15 @@
 </ct:contentTypeSchema>
 </file>
 
-<file path=customXml/item2.xml><?xml version="1.0" encoding="utf-8"?>
-<?mso-contentType ?>
-<FormTemplates xmlns="http://schemas.microsoft.com/sharepoint/v3/contenttype/forms">
-  <Display>DocumentLibraryForm</Display>
-  <Edit>DocumentLibraryForm</Edit>
-  <New>DocumentLibraryForm</New>
-</FormTemplates>
+<file path=customXml/itemProps1.xml><?xml version="1.0" encoding="utf-8"?>
+<ds:datastoreItem xmlns:ds="http://schemas.openxmlformats.org/officeDocument/2006/customXml" ds:itemID="{CC5A544E-9867-401E-8708-E156DB38371B}">
+  <ds:schemaRefs>
+    <ds:schemaRef ds:uri="http://schemas.microsoft.com/sharepoint/v3/contenttype/forms"/>
+  </ds:schemaRefs>
+</ds:datastoreItem>
 </file>
 
-<file path=customXml/itemProps1.xml><?xml version="1.0" encoding="utf-8"?>
+<file path=customXml/itemProps2.xml><?xml version="1.0" encoding="utf-8"?>
 <ds:datastoreItem xmlns:ds="http://schemas.openxmlformats.org/officeDocument/2006/customXml" ds:itemID="{96ADBB09-84D0-4A62-93D1-34EDC93E81E7}">
   <ds:schemaRefs>
     <ds:schemaRef ds:uri="http://schemas.microsoft.com/office/2006/metadata/contentType"/>
@@ -4586,12 +4768,4 @@
     <ds:schemaRef ds:uri="http://schemas.microsoft.com/internal/obd"/>
   </ds:schemaRefs>
 </ds:datastoreItem>
-</file>
-
-<file path=customXml/itemProps2.xml><?xml version="1.0" encoding="utf-8"?>
-<ds:datastoreItem xmlns:ds="http://schemas.openxmlformats.org/officeDocument/2006/customXml" ds:itemID="{CC5A544E-9867-401E-8708-E156DB38371B}">
-  <ds:schemaRefs>
-    <ds:schemaRef ds:uri="http://schemas.microsoft.com/sharepoint/v3/contenttype/forms"/>
-  </ds:schemaRefs>
-</ds:datastoreItem>
 </file>